--- a/Report.docx
+++ b/Report.docx
@@ -55,7 +55,7 @@
     </w:p>
     <w:p>
       <w:pPr>
-        <w:spacing w:before="100" w:beforeAutospacing="1" w:after="100" w:afterAutospacing="1" w:line="240" w:lineRule="auto"/>
+        <w:spacing w:after="100" w:afterAutospacing="1" w:line="240" w:lineRule="auto"/>
         <w:outlineLvl w:val="3"/>
         <w:rPr>
           <w:rFonts w:ascii="Times New Roman" w:eastAsia="Times New Roman" w:hAnsi="Times New Roman" w:cs="Times New Roman"/>
@@ -82,29 +82,51 @@
     </w:p>
     <w:p>
       <w:pPr>
-        <w:spacing w:before="100" w:beforeAutospacing="1" w:after="100" w:afterAutospacing="1" w:line="240" w:lineRule="auto"/>
-        <w:rPr>
-          <w:rFonts w:ascii="Times New Roman" w:eastAsia="Times New Roman" w:hAnsi="Times New Roman" w:cs="Times New Roman"/>
-          <w:kern w:val="0"/>
-          <w:sz w:val="24"/>
-          <w:szCs w:val="24"/>
-          <w14:ligatures w14:val="none"/>
-        </w:rPr>
-      </w:pPr>
-      <w:r>
-        <w:rPr>
-          <w:rFonts w:ascii="Times New Roman" w:eastAsia="Times New Roman" w:hAnsi="Times New Roman" w:cs="Times New Roman"/>
-          <w:kern w:val="0"/>
-          <w:sz w:val="24"/>
-          <w:szCs w:val="24"/>
-          <w14:ligatures w14:val="none"/>
-        </w:rPr>
-        <w:t>This project implements a Reddit Clone engine and a client tester/simulator. The engine provides the foundation for functionalities such as user registration, subreddit management, posting, commenting, and voting, similar to the Reddit platform. The simulator tests the engine's performance and scalability under realistic conditions.</w:t>
+        <w:spacing w:after="100" w:afterAutospacing="1" w:line="240" w:lineRule="auto"/>
+        <w:rPr>
+          <w:rFonts w:ascii="Times New Roman" w:eastAsia="Times New Roman" w:hAnsi="Times New Roman" w:cs="Times New Roman"/>
+          <w:kern w:val="0"/>
+          <w:sz w:val="24"/>
+          <w:szCs w:val="24"/>
+          <w14:ligatures w14:val="none"/>
+        </w:rPr>
+      </w:pPr>
+      <w:r>
+        <w:rPr>
+          <w:rFonts w:ascii="Times New Roman" w:eastAsia="Times New Roman" w:hAnsi="Times New Roman" w:cs="Times New Roman"/>
+          <w:kern w:val="0"/>
+          <w:sz w:val="24"/>
+          <w:szCs w:val="24"/>
+          <w14:ligatures w14:val="none"/>
+        </w:rPr>
+        <w:t xml:space="preserve">This project implements a Reddit Clone engine and a client tester/simulator. The engine provides the foundation for functionalities such as user registration, subreddit management, posting, commenting, and voting, </w:t>
+      </w:r>
+      <w:proofErr w:type="gramStart"/>
+      <w:r>
+        <w:rPr>
+          <w:rFonts w:ascii="Times New Roman" w:eastAsia="Times New Roman" w:hAnsi="Times New Roman" w:cs="Times New Roman"/>
+          <w:kern w:val="0"/>
+          <w:sz w:val="24"/>
+          <w:szCs w:val="24"/>
+          <w14:ligatures w14:val="none"/>
+        </w:rPr>
+        <w:t>similar to</w:t>
+      </w:r>
+      <w:proofErr w:type="gramEnd"/>
+      <w:r>
+        <w:rPr>
+          <w:rFonts w:ascii="Times New Roman" w:eastAsia="Times New Roman" w:hAnsi="Times New Roman" w:cs="Times New Roman"/>
+          <w:kern w:val="0"/>
+          <w:sz w:val="24"/>
+          <w:szCs w:val="24"/>
+          <w14:ligatures w14:val="none"/>
+        </w:rPr>
+        <w:t xml:space="preserve"> the Reddit platform. The simulator tests the engine's performance and scalability under realistic conditions.</w:t>
       </w:r>
     </w:p>
     <w:p>
       <w:pPr>
-        <w:spacing w:before="100" w:beforeAutospacing="1" w:after="100" w:afterAutospacing="1" w:line="240" w:lineRule="auto"/>
+        <w:spacing w:after="100" w:afterAutospacing="1" w:line="240" w:lineRule="auto"/>
         <w:rPr>
           <w:rFonts w:ascii="Times New Roman" w:eastAsia="Times New Roman" w:hAnsi="Times New Roman" w:cs="Times New Roman"/>
           <w:kern w:val="0"/>
@@ -126,7 +148,7 @@
     </w:p>
     <w:p>
       <w:pPr>
-        <w:spacing w:before="100" w:beforeAutospacing="1" w:after="100" w:afterAutospacing="1" w:line="240" w:lineRule="auto"/>
+        <w:spacing w:after="100" w:afterAutospacing="1" w:line="240" w:lineRule="auto"/>
         <w:outlineLvl w:val="3"/>
         <w:rPr>
           <w:rFonts w:ascii="Times New Roman" w:eastAsia="Times New Roman" w:hAnsi="Times New Roman" w:cs="Times New Roman"/>
@@ -157,7 +179,7 @@
           <w:ilvl w:val="0"/>
           <w:numId w:val="16"/>
         </w:numPr>
-        <w:spacing w:before="100" w:beforeAutospacing="1" w:after="100" w:afterAutospacing="1" w:line="240" w:lineRule="auto"/>
+        <w:spacing w:after="100" w:afterAutospacing="1" w:line="240" w:lineRule="auto"/>
         <w:rPr>
           <w:rFonts w:ascii="Times New Roman" w:eastAsia="Times New Roman" w:hAnsi="Times New Roman" w:cs="Times New Roman"/>
           <w:kern w:val="0"/>
@@ -195,7 +217,7 @@
           <w:ilvl w:val="1"/>
           <w:numId w:val="16"/>
         </w:numPr>
-        <w:spacing w:before="100" w:beforeAutospacing="1" w:after="100" w:afterAutospacing="1" w:line="240" w:lineRule="auto"/>
+        <w:spacing w:after="100" w:afterAutospacing="1" w:line="240" w:lineRule="auto"/>
         <w:rPr>
           <w:rFonts w:ascii="Times New Roman" w:eastAsia="Times New Roman" w:hAnsi="Times New Roman" w:cs="Times New Roman"/>
           <w:kern w:val="0"/>
@@ -233,7 +255,7 @@
           <w:ilvl w:val="1"/>
           <w:numId w:val="16"/>
         </w:numPr>
-        <w:spacing w:before="100" w:beforeAutospacing="1" w:after="100" w:afterAutospacing="1" w:line="240" w:lineRule="auto"/>
+        <w:spacing w:after="100" w:afterAutospacing="1" w:line="240" w:lineRule="auto"/>
         <w:rPr>
           <w:rFonts w:ascii="Times New Roman" w:eastAsia="Times New Roman" w:hAnsi="Times New Roman" w:cs="Times New Roman"/>
           <w:kern w:val="0"/>
@@ -271,7 +293,7 @@
           <w:ilvl w:val="1"/>
           <w:numId w:val="16"/>
         </w:numPr>
-        <w:spacing w:before="100" w:beforeAutospacing="1" w:after="100" w:afterAutospacing="1" w:line="240" w:lineRule="auto"/>
+        <w:spacing w:after="100" w:afterAutospacing="1" w:line="240" w:lineRule="auto"/>
         <w:rPr>
           <w:rFonts w:ascii="Times New Roman" w:eastAsia="Times New Roman" w:hAnsi="Times New Roman" w:cs="Times New Roman"/>
           <w:kern w:val="0"/>
@@ -309,7 +331,7 @@
           <w:ilvl w:val="1"/>
           <w:numId w:val="16"/>
         </w:numPr>
-        <w:spacing w:before="100" w:beforeAutospacing="1" w:after="100" w:afterAutospacing="1" w:line="240" w:lineRule="auto"/>
+        <w:spacing w:after="100" w:afterAutospacing="1" w:line="240" w:lineRule="auto"/>
         <w:rPr>
           <w:rFonts w:ascii="Times New Roman" w:eastAsia="Times New Roman" w:hAnsi="Times New Roman" w:cs="Times New Roman"/>
           <w:kern w:val="0"/>
@@ -347,7 +369,7 @@
           <w:ilvl w:val="1"/>
           <w:numId w:val="16"/>
         </w:numPr>
-        <w:spacing w:before="100" w:beforeAutospacing="1" w:after="100" w:afterAutospacing="1" w:line="240" w:lineRule="auto"/>
+        <w:spacing w:after="100" w:afterAutospacing="1" w:line="240" w:lineRule="auto"/>
         <w:rPr>
           <w:rFonts w:ascii="Times New Roman" w:eastAsia="Times New Roman" w:hAnsi="Times New Roman" w:cs="Times New Roman"/>
           <w:kern w:val="0"/>
@@ -385,7 +407,7 @@
           <w:ilvl w:val="0"/>
           <w:numId w:val="16"/>
         </w:numPr>
-        <w:spacing w:before="100" w:beforeAutospacing="1" w:after="100" w:afterAutospacing="1" w:line="240" w:lineRule="auto"/>
+        <w:spacing w:after="100" w:afterAutospacing="1" w:line="240" w:lineRule="auto"/>
         <w:rPr>
           <w:rFonts w:ascii="Times New Roman" w:eastAsia="Times New Roman" w:hAnsi="Times New Roman" w:cs="Times New Roman"/>
           <w:kern w:val="0"/>
@@ -423,7 +445,7 @@
           <w:ilvl w:val="1"/>
           <w:numId w:val="16"/>
         </w:numPr>
-        <w:spacing w:before="100" w:beforeAutospacing="1" w:after="100" w:afterAutospacing="1" w:line="240" w:lineRule="auto"/>
+        <w:spacing w:after="100" w:afterAutospacing="1" w:line="240" w:lineRule="auto"/>
         <w:rPr>
           <w:rFonts w:ascii="Times New Roman" w:eastAsia="Times New Roman" w:hAnsi="Times New Roman" w:cs="Times New Roman"/>
           <w:kern w:val="0"/>
@@ -461,7 +483,7 @@
           <w:ilvl w:val="1"/>
           <w:numId w:val="16"/>
         </w:numPr>
-        <w:spacing w:before="100" w:beforeAutospacing="1" w:after="100" w:afterAutospacing="1" w:line="240" w:lineRule="auto"/>
+        <w:spacing w:after="100" w:afterAutospacing="1" w:line="240" w:lineRule="auto"/>
         <w:rPr>
           <w:rFonts w:ascii="Times New Roman" w:eastAsia="Times New Roman" w:hAnsi="Times New Roman" w:cs="Times New Roman"/>
           <w:kern w:val="0"/>
@@ -499,7 +521,7 @@
           <w:ilvl w:val="1"/>
           <w:numId w:val="16"/>
         </w:numPr>
-        <w:spacing w:before="100" w:beforeAutospacing="1" w:after="100" w:afterAutospacing="1" w:line="240" w:lineRule="auto"/>
+        <w:spacing w:after="100" w:afterAutospacing="1" w:line="240" w:lineRule="auto"/>
         <w:rPr>
           <w:rFonts w:ascii="Times New Roman" w:eastAsia="Times New Roman" w:hAnsi="Times New Roman" w:cs="Times New Roman"/>
           <w:kern w:val="0"/>
@@ -533,7 +555,7 @@
     </w:p>
     <w:p>
       <w:pPr>
-        <w:spacing w:before="100" w:beforeAutospacing="1" w:after="100" w:afterAutospacing="1" w:line="240" w:lineRule="auto"/>
+        <w:spacing w:after="100" w:afterAutospacing="1" w:line="240" w:lineRule="auto"/>
         <w:outlineLvl w:val="3"/>
         <w:rPr>
           <w:rFonts w:ascii="Times New Roman" w:eastAsia="Times New Roman" w:hAnsi="Times New Roman" w:cs="Times New Roman"/>
@@ -564,7 +586,7 @@
           <w:ilvl w:val="0"/>
           <w:numId w:val="17"/>
         </w:numPr>
-        <w:spacing w:before="100" w:beforeAutospacing="1" w:after="100" w:afterAutospacing="1" w:line="240" w:lineRule="auto"/>
+        <w:spacing w:after="100" w:afterAutospacing="1" w:line="240" w:lineRule="auto"/>
         <w:rPr>
           <w:rFonts w:ascii="Times New Roman" w:eastAsia="Times New Roman" w:hAnsi="Times New Roman" w:cs="Times New Roman"/>
           <w:kern w:val="0"/>
@@ -602,7 +624,7 @@
           <w:ilvl w:val="1"/>
           <w:numId w:val="17"/>
         </w:numPr>
-        <w:spacing w:before="100" w:beforeAutospacing="1" w:after="100" w:afterAutospacing="1" w:line="240" w:lineRule="auto"/>
+        <w:spacing w:after="100" w:afterAutospacing="1" w:line="240" w:lineRule="auto"/>
         <w:rPr>
           <w:rFonts w:ascii="Times New Roman" w:eastAsia="Times New Roman" w:hAnsi="Times New Roman" w:cs="Times New Roman"/>
           <w:kern w:val="0"/>
@@ -638,7 +660,7 @@
           <w:ilvl w:val="1"/>
           <w:numId w:val="17"/>
         </w:numPr>
-        <w:spacing w:before="100" w:beforeAutospacing="1" w:after="100" w:afterAutospacing="1" w:line="240" w:lineRule="auto"/>
+        <w:spacing w:after="100" w:afterAutospacing="1" w:line="240" w:lineRule="auto"/>
         <w:rPr>
           <w:rFonts w:ascii="Times New Roman" w:eastAsia="Times New Roman" w:hAnsi="Times New Roman" w:cs="Times New Roman"/>
           <w:kern w:val="0"/>
@@ -674,7 +696,7 @@
           <w:ilvl w:val="1"/>
           <w:numId w:val="17"/>
         </w:numPr>
-        <w:spacing w:before="100" w:beforeAutospacing="1" w:after="100" w:afterAutospacing="1" w:line="240" w:lineRule="auto"/>
+        <w:spacing w:after="100" w:afterAutospacing="1" w:line="240" w:lineRule="auto"/>
         <w:rPr>
           <w:rFonts w:ascii="Times New Roman" w:eastAsia="Times New Roman" w:hAnsi="Times New Roman" w:cs="Times New Roman"/>
           <w:kern w:val="0"/>
@@ -701,7 +723,29 @@
           <w:szCs w:val="24"/>
           <w14:ligatures w14:val="none"/>
         </w:rPr>
-        <w:t>: Defines Protobuf messages for communication between components.</w:t>
+        <w:t xml:space="preserve">: Defines </w:t>
+      </w:r>
+      <w:proofErr w:type="spellStart"/>
+      <w:r>
+        <w:rPr>
+          <w:rFonts w:ascii="Times New Roman" w:eastAsia="Times New Roman" w:hAnsi="Times New Roman" w:cs="Times New Roman"/>
+          <w:kern w:val="0"/>
+          <w:sz w:val="24"/>
+          <w:szCs w:val="24"/>
+          <w14:ligatures w14:val="none"/>
+        </w:rPr>
+        <w:t>Protobuf</w:t>
+      </w:r>
+      <w:proofErr w:type="spellEnd"/>
+      <w:r>
+        <w:rPr>
+          <w:rFonts w:ascii="Times New Roman" w:eastAsia="Times New Roman" w:hAnsi="Times New Roman" w:cs="Times New Roman"/>
+          <w:kern w:val="0"/>
+          <w:sz w:val="24"/>
+          <w:szCs w:val="24"/>
+          <w14:ligatures w14:val="none"/>
+        </w:rPr>
+        <w:t xml:space="preserve"> messages for communication between components.</w:t>
       </w:r>
     </w:p>
     <w:p>
@@ -710,7 +754,7 @@
           <w:ilvl w:val="0"/>
           <w:numId w:val="17"/>
         </w:numPr>
-        <w:spacing w:before="100" w:beforeAutospacing="1" w:after="100" w:afterAutospacing="1" w:line="240" w:lineRule="auto"/>
+        <w:spacing w:after="100" w:afterAutospacing="1" w:line="240" w:lineRule="auto"/>
         <w:rPr>
           <w:rFonts w:ascii="Times New Roman" w:eastAsia="Times New Roman" w:hAnsi="Times New Roman" w:cs="Times New Roman"/>
           <w:kern w:val="0"/>
@@ -748,7 +792,7 @@
           <w:ilvl w:val="1"/>
           <w:numId w:val="17"/>
         </w:numPr>
-        <w:spacing w:before="100" w:beforeAutospacing="1" w:after="100" w:afterAutospacing="1" w:line="240" w:lineRule="auto"/>
+        <w:spacing w:after="100" w:afterAutospacing="1" w:line="240" w:lineRule="auto"/>
         <w:rPr>
           <w:rFonts w:ascii="Times New Roman" w:eastAsia="Times New Roman" w:hAnsi="Times New Roman" w:cs="Times New Roman"/>
           <w:kern w:val="0"/>
@@ -786,7 +830,7 @@
           <w:ilvl w:val="1"/>
           <w:numId w:val="17"/>
         </w:numPr>
-        <w:spacing w:before="100" w:beforeAutospacing="1" w:after="100" w:afterAutospacing="1" w:line="240" w:lineRule="auto"/>
+        <w:spacing w:after="100" w:afterAutospacing="1" w:line="240" w:lineRule="auto"/>
         <w:rPr>
           <w:rFonts w:ascii="Times New Roman" w:eastAsia="Times New Roman" w:hAnsi="Times New Roman" w:cs="Times New Roman"/>
           <w:kern w:val="0"/>
@@ -820,8 +864,7 @@
     </w:p>
     <w:p>
       <w:pPr>
-        <w:spacing w:before="100" w:beforeAutospacing="1" w:after="100" w:afterAutospacing="1" w:line="240" w:lineRule="auto"/>
-        <w:outlineLvl w:val="3"/>
+        <w:spacing w:after="100" w:afterAutospacing="1" w:line="240" w:lineRule="auto"/>
         <w:rPr>
           <w:rFonts w:ascii="Times New Roman" w:eastAsia="Times New Roman" w:hAnsi="Times New Roman" w:cs="Times New Roman"/>
           <w:b/>
@@ -835,8 +878,7 @@
     </w:p>
     <w:p>
       <w:pPr>
-        <w:spacing w:before="100" w:beforeAutospacing="1" w:after="100" w:afterAutospacing="1" w:line="240" w:lineRule="auto"/>
-        <w:outlineLvl w:val="3"/>
+        <w:spacing w:after="100" w:afterAutospacing="1" w:line="240" w:lineRule="auto"/>
         <w:rPr>
           <w:rFonts w:ascii="Times New Roman" w:eastAsia="Times New Roman" w:hAnsi="Times New Roman" w:cs="Times New Roman"/>
           <w:b/>
@@ -850,7 +892,19 @@
     </w:p>
     <w:p>
       <w:pPr>
-        <w:spacing w:before="100" w:beforeAutospacing="1" w:after="100" w:afterAutospacing="1" w:line="240" w:lineRule="auto"/>
+        <w:spacing w:after="100" w:afterAutospacing="1" w:line="240" w:lineRule="auto"/>
+        <w:rPr>
+          <w:rFonts w:ascii="Times New Roman" w:eastAsia="Times New Roman" w:hAnsi="Times New Roman" w:cs="Times New Roman"/>
+          <w:kern w:val="0"/>
+          <w:sz w:val="24"/>
+          <w:szCs w:val="24"/>
+          <w14:ligatures w14:val="none"/>
+        </w:rPr>
+      </w:pPr>
+    </w:p>
+    <w:p>
+      <w:pPr>
+        <w:spacing w:after="100" w:afterAutospacing="1" w:line="240" w:lineRule="auto"/>
         <w:outlineLvl w:val="3"/>
         <w:rPr>
           <w:rFonts w:ascii="Times New Roman" w:eastAsia="Times New Roman" w:hAnsi="Times New Roman" w:cs="Times New Roman"/>
@@ -862,38 +916,23 @@
           <w14:ligatures w14:val="none"/>
         </w:rPr>
       </w:pPr>
+      <w:r>
+        <w:rPr>
+          <w:rFonts w:ascii="Times New Roman" w:eastAsia="Times New Roman" w:hAnsi="Times New Roman" w:cs="Times New Roman"/>
+          <w:b/>
+          <w:bCs/>
+          <w:kern w:val="0"/>
+          <w:sz w:val="24"/>
+          <w:szCs w:val="24"/>
+          <w14:ligatures w14:val="none"/>
+        </w:rPr>
+        <w:lastRenderedPageBreak/>
+        <w:t>Output</w:t>
+      </w:r>
     </w:p>
     <w:p>
       <w:pPr>
-        <w:spacing w:before="100" w:beforeAutospacing="1" w:after="100" w:afterAutospacing="1" w:line="240" w:lineRule="auto"/>
-        <w:outlineLvl w:val="3"/>
-        <w:rPr>
-          <w:rFonts w:ascii="Times New Roman" w:eastAsia="Times New Roman" w:hAnsi="Times New Roman" w:cs="Times New Roman"/>
-          <w:b/>
-          <w:bCs/>
-          <w:kern w:val="0"/>
-          <w:sz w:val="24"/>
-          <w:szCs w:val="24"/>
-          <w14:ligatures w14:val="none"/>
-        </w:rPr>
-      </w:pPr>
-      <w:r>
-        <w:rPr>
-          <w:rFonts w:ascii="Times New Roman" w:eastAsia="Times New Roman" w:hAnsi="Times New Roman" w:cs="Times New Roman"/>
-          <w:b/>
-          <w:bCs/>
-          <w:kern w:val="0"/>
-          <w:sz w:val="24"/>
-          <w:szCs w:val="24"/>
-          <w14:ligatures w14:val="none"/>
-        </w:rPr>
-        <w:lastRenderedPageBreak/>
-        <w:t>Output</w:t>
-      </w:r>
-    </w:p>
-    <w:p>
-      <w:pPr>
-        <w:spacing w:before="100" w:beforeAutospacing="1" w:after="100" w:afterAutospacing="1" w:line="240" w:lineRule="auto"/>
+        <w:spacing w:after="100" w:afterAutospacing="1" w:line="240" w:lineRule="auto"/>
         <w:rPr>
           <w:rFonts w:ascii="Times New Roman" w:eastAsia="Times New Roman" w:hAnsi="Times New Roman" w:cs="Times New Roman"/>
           <w:kern w:val="0"/>
@@ -919,7 +958,7 @@
           <w:ilvl w:val="0"/>
           <w:numId w:val="18"/>
         </w:numPr>
-        <w:spacing w:before="100" w:beforeAutospacing="1" w:after="100" w:afterAutospacing="1" w:line="240" w:lineRule="auto"/>
+        <w:spacing w:after="100" w:afterAutospacing="1" w:line="240" w:lineRule="auto"/>
         <w:rPr>
           <w:rFonts w:ascii="Times New Roman" w:eastAsia="Times New Roman" w:hAnsi="Times New Roman" w:cs="Times New Roman"/>
           <w:kern w:val="0"/>
@@ -945,7 +984,7 @@
           <w:ilvl w:val="0"/>
           <w:numId w:val="18"/>
         </w:numPr>
-        <w:spacing w:before="100" w:beforeAutospacing="1" w:after="100" w:afterAutospacing="1" w:line="240" w:lineRule="auto"/>
+        <w:spacing w:after="100" w:afterAutospacing="1" w:line="240" w:lineRule="auto"/>
         <w:rPr>
           <w:rFonts w:ascii="Times New Roman" w:eastAsia="Times New Roman" w:hAnsi="Times New Roman" w:cs="Times New Roman"/>
           <w:kern w:val="0"/>
@@ -990,12 +1029,72 @@
           <w14:ligatures w14:val="none"/>
         </w:rPr>
         <w:t>Experimental Findings</w:t>
+      </w:r>
+      <w:r>
+        <w:rPr>
+          <w:rFonts w:ascii="Times New Roman" w:eastAsia="Times New Roman" w:hAnsi="Times New Roman" w:cs="Times New Roman"/>
+          <w:b/>
+          <w:bCs/>
+          <w:kern w:val="0"/>
+          <w:sz w:val="24"/>
+          <w:szCs w:val="24"/>
+          <w14:ligatures w14:val="none"/>
+        </w:rPr>
+        <w:t xml:space="preserve"> for </w:t>
+      </w:r>
+      <w:r>
+        <w:rPr>
+          <w:rFonts w:ascii="Times New Roman" w:eastAsia="Times New Roman" w:hAnsi="Times New Roman" w:cs="Times New Roman"/>
+          <w:b/>
+          <w:bCs/>
+          <w:kern w:val="0"/>
+          <w:sz w:val="24"/>
+          <w:szCs w:val="24"/>
+          <w14:ligatures w14:val="none"/>
+        </w:rPr>
+        <w:t>2</w:t>
+      </w:r>
+      <w:r>
+        <w:rPr>
+          <w:rFonts w:ascii="Times New Roman" w:eastAsia="Times New Roman" w:hAnsi="Times New Roman" w:cs="Times New Roman"/>
+          <w:b/>
+          <w:bCs/>
+          <w:kern w:val="0"/>
+          <w:sz w:val="24"/>
+          <w:szCs w:val="24"/>
+          <w14:ligatures w14:val="none"/>
+        </w:rPr>
+        <w:t>-</w:t>
+      </w:r>
+      <w:r>
+        <w:rPr>
+          <w:rFonts w:ascii="Times New Roman" w:eastAsia="Times New Roman" w:hAnsi="Times New Roman" w:cs="Times New Roman"/>
+          <w:b/>
+          <w:bCs/>
+          <w:kern w:val="0"/>
+          <w:sz w:val="24"/>
+          <w:szCs w:val="24"/>
+          <w14:ligatures w14:val="none"/>
+        </w:rPr>
+        <w:t>minute</w:t>
+      </w:r>
+      <w:r>
+        <w:rPr>
+          <w:rFonts w:ascii="Times New Roman" w:eastAsia="Times New Roman" w:hAnsi="Times New Roman" w:cs="Times New Roman"/>
+          <w:b/>
+          <w:bCs/>
+          <w:kern w:val="0"/>
+          <w:sz w:val="24"/>
+          <w:szCs w:val="24"/>
+          <w14:ligatures w14:val="none"/>
+        </w:rPr>
+        <w:t xml:space="preserve"> runs</w:t>
       </w:r>
     </w:p>
     <w:tbl>
       <w:tblPr>
         <w:tblStyle w:val="TableGrid"/>
-        <w:tblW w:w="9445" w:type="dxa"/>
+        <w:tblW w:w="8665" w:type="dxa"/>
         <w:tblLayout w:type="fixed"/>
         <w:tblLook w:val="04A0" w:firstRow="1" w:lastRow="0" w:firstColumn="1" w:lastColumn="0" w:noHBand="0" w:noVBand="1"/>
       </w:tblPr>
@@ -1006,7 +1105,6 @@
         <w:gridCol w:w="1440"/>
         <w:gridCol w:w="785"/>
         <w:gridCol w:w="1330"/>
-        <w:gridCol w:w="780"/>
         <w:gridCol w:w="1245"/>
       </w:tblGrid>
       <w:tr>
@@ -1016,6 +1114,7 @@
           </w:tcPr>
           <w:p>
             <w:pPr>
+              <w:jc w:val="center"/>
               <w:rPr>
                 <w:b/>
                 <w:bCs/>
@@ -1040,6 +1139,7 @@
           </w:tcPr>
           <w:p>
             <w:pPr>
+              <w:jc w:val="center"/>
               <w:rPr>
                 <w:b/>
                 <w:bCs/>
@@ -1054,7 +1154,7 @@
                 <w:sz w:val="20"/>
                 <w:szCs w:val="20"/>
               </w:rPr>
-              <w:t>Latency (ms)</w:t>
+              <w:t>Active Accounts</w:t>
             </w:r>
           </w:p>
         </w:tc>
@@ -1064,6 +1164,7 @@
           </w:tcPr>
           <w:p>
             <w:pPr>
+              <w:jc w:val="center"/>
               <w:rPr>
                 <w:b/>
                 <w:bCs/>
@@ -1088,6 +1189,7 @@
           </w:tcPr>
           <w:p>
             <w:pPr>
+              <w:jc w:val="center"/>
               <w:rPr>
                 <w:b/>
                 <w:bCs/>
@@ -1112,6 +1214,7 @@
           </w:tcPr>
           <w:p>
             <w:pPr>
+              <w:jc w:val="center"/>
               <w:rPr>
                 <w:b/>
                 <w:bCs/>
@@ -1136,6 +1239,7 @@
           </w:tcPr>
           <w:p>
             <w:pPr>
+              <w:jc w:val="center"/>
               <w:rPr>
                 <w:b/>
                 <w:bCs/>
@@ -1151,30 +1255,6 @@
                 <w:szCs w:val="20"/>
               </w:rPr>
               <w:t>Comments</w:t>
-            </w:r>
-          </w:p>
-        </w:tc>
-        <w:tc>
-          <w:tcPr>
-            <w:tcW w:w="780" w:type="dxa"/>
-          </w:tcPr>
-          <w:p>
-            <w:pPr>
-              <w:rPr>
-                <w:b/>
-                <w:bCs/>
-                <w:sz w:val="20"/>
-                <w:szCs w:val="20"/>
-              </w:rPr>
-            </w:pPr>
-            <w:r>
-              <w:rPr>
-                <w:b/>
-                <w:bCs/>
-                <w:sz w:val="20"/>
-                <w:szCs w:val="20"/>
-              </w:rPr>
-              <w:t>Votes</w:t>
             </w:r>
           </w:p>
         </w:tc>
@@ -1184,6 +1264,7 @@
           </w:tcPr>
           <w:p>
             <w:pPr>
+              <w:jc w:val="center"/>
               <w:rPr>
                 <w:b/>
                 <w:bCs/>
@@ -1210,6 +1291,156 @@
           </w:tcPr>
           <w:p>
             <w:pPr>
+              <w:jc w:val="center"/>
+              <w:rPr>
+                <w:sz w:val="20"/>
+                <w:szCs w:val="20"/>
+              </w:rPr>
+            </w:pPr>
+            <w:r>
+              <w:rPr>
+                <w:sz w:val="20"/>
+                <w:szCs w:val="20"/>
+              </w:rPr>
+              <w:t>10</w:t>
+            </w:r>
+          </w:p>
+        </w:tc>
+        <w:tc>
+          <w:tcPr>
+            <w:tcW w:w="1450" w:type="dxa"/>
+          </w:tcPr>
+          <w:p>
+            <w:pPr>
+              <w:jc w:val="center"/>
+              <w:rPr>
+                <w:sz w:val="20"/>
+                <w:szCs w:val="20"/>
+              </w:rPr>
+            </w:pPr>
+            <w:r>
+              <w:rPr>
+                <w:sz w:val="20"/>
+                <w:szCs w:val="20"/>
+              </w:rPr>
+              <w:t>38</w:t>
+            </w:r>
+          </w:p>
+        </w:tc>
+        <w:tc>
+          <w:tcPr>
+            <w:tcW w:w="1620" w:type="dxa"/>
+          </w:tcPr>
+          <w:p>
+            <w:pPr>
+              <w:jc w:val="center"/>
+              <w:rPr>
+                <w:sz w:val="20"/>
+                <w:szCs w:val="20"/>
+              </w:rPr>
+            </w:pPr>
+            <w:r>
+              <w:rPr>
+                <w:sz w:val="20"/>
+                <w:szCs w:val="20"/>
+              </w:rPr>
+              <w:t>0.86</w:t>
+            </w:r>
+          </w:p>
+        </w:tc>
+        <w:tc>
+          <w:tcPr>
+            <w:tcW w:w="1440" w:type="dxa"/>
+          </w:tcPr>
+          <w:p>
+            <w:pPr>
+              <w:jc w:val="center"/>
+              <w:rPr>
+                <w:sz w:val="20"/>
+                <w:szCs w:val="20"/>
+              </w:rPr>
+            </w:pPr>
+            <w:r>
+              <w:rPr>
+                <w:sz w:val="20"/>
+                <w:szCs w:val="20"/>
+              </w:rPr>
+              <w:t>46.91</w:t>
+            </w:r>
+          </w:p>
+        </w:tc>
+        <w:tc>
+          <w:tcPr>
+            <w:tcW w:w="785" w:type="dxa"/>
+          </w:tcPr>
+          <w:p>
+            <w:pPr>
+              <w:jc w:val="center"/>
+              <w:rPr>
+                <w:sz w:val="20"/>
+                <w:szCs w:val="20"/>
+              </w:rPr>
+            </w:pPr>
+            <w:r>
+              <w:rPr>
+                <w:sz w:val="20"/>
+                <w:szCs w:val="20"/>
+              </w:rPr>
+              <w:t>26</w:t>
+            </w:r>
+          </w:p>
+        </w:tc>
+        <w:tc>
+          <w:tcPr>
+            <w:tcW w:w="1330" w:type="dxa"/>
+          </w:tcPr>
+          <w:p>
+            <w:pPr>
+              <w:jc w:val="center"/>
+              <w:rPr>
+                <w:sz w:val="20"/>
+                <w:szCs w:val="20"/>
+              </w:rPr>
+            </w:pPr>
+            <w:r>
+              <w:rPr>
+                <w:sz w:val="20"/>
+                <w:szCs w:val="20"/>
+              </w:rPr>
+              <w:t>24</w:t>
+            </w:r>
+          </w:p>
+        </w:tc>
+        <w:tc>
+          <w:tcPr>
+            <w:tcW w:w="1245" w:type="dxa"/>
+          </w:tcPr>
+          <w:p>
+            <w:pPr>
+              <w:jc w:val="center"/>
+              <w:rPr>
+                <w:sz w:val="20"/>
+                <w:szCs w:val="20"/>
+              </w:rPr>
+            </w:pPr>
+            <w:r>
+              <w:rPr>
+                <w:sz w:val="20"/>
+                <w:szCs w:val="20"/>
+              </w:rPr>
+              <w:t>25</w:t>
+            </w:r>
+          </w:p>
+        </w:tc>
+      </w:tr>
+      <w:tr>
+        <w:tc>
+          <w:tcPr>
+            <w:tcW w:w="795" w:type="dxa"/>
+          </w:tcPr>
+          <w:p>
+            <w:pPr>
+              <w:jc w:val="center"/>
               <w:rPr>
                 <w:sz w:val="20"/>
                 <w:szCs w:val="20"/>
@@ -1230,11 +1461,19 @@
           </w:tcPr>
           <w:p>
             <w:pPr>
+              <w:jc w:val="center"/>
               <w:rPr>
                 <w:sz w:val="20"/>
                 <w:szCs w:val="20"/>
               </w:rPr>
             </w:pPr>
+            <w:r>
+              <w:rPr>
+                <w:sz w:val="20"/>
+                <w:szCs w:val="20"/>
+              </w:rPr>
+              <w:t>237</w:t>
+            </w:r>
           </w:p>
         </w:tc>
         <w:tc>
@@ -1243,11 +1482,19 @@
           </w:tcPr>
           <w:p>
             <w:pPr>
+              <w:jc w:val="center"/>
               <w:rPr>
                 <w:sz w:val="20"/>
                 <w:szCs w:val="20"/>
               </w:rPr>
             </w:pPr>
+            <w:r>
+              <w:rPr>
+                <w:sz w:val="20"/>
+                <w:szCs w:val="20"/>
+              </w:rPr>
+              <w:t>1.21</w:t>
+            </w:r>
           </w:p>
         </w:tc>
         <w:tc>
@@ -1256,11 +1503,19 @@
           </w:tcPr>
           <w:p>
             <w:pPr>
+              <w:jc w:val="center"/>
               <w:rPr>
                 <w:sz w:val="20"/>
                 <w:szCs w:val="20"/>
               </w:rPr>
             </w:pPr>
+            <w:r>
+              <w:rPr>
+                <w:sz w:val="20"/>
+                <w:szCs w:val="20"/>
+              </w:rPr>
+              <w:t>297.04</w:t>
+            </w:r>
           </w:p>
         </w:tc>
         <w:tc>
@@ -1269,11 +1524,19 @@
           </w:tcPr>
           <w:p>
             <w:pPr>
+              <w:jc w:val="center"/>
               <w:rPr>
                 <w:sz w:val="20"/>
                 <w:szCs w:val="20"/>
               </w:rPr>
             </w:pPr>
+            <w:r>
+              <w:rPr>
+                <w:sz w:val="20"/>
+                <w:szCs w:val="20"/>
+              </w:rPr>
+              <w:t>229</w:t>
+            </w:r>
           </w:p>
         </w:tc>
         <w:tc>
@@ -1282,24 +1545,19 @@
           </w:tcPr>
           <w:p>
             <w:pPr>
+              <w:jc w:val="center"/>
               <w:rPr>
                 <w:sz w:val="20"/>
                 <w:szCs w:val="20"/>
               </w:rPr>
             </w:pPr>
-          </w:p>
-        </w:tc>
-        <w:tc>
-          <w:tcPr>
-            <w:tcW w:w="780" w:type="dxa"/>
-          </w:tcPr>
-          <w:p>
-            <w:pPr>
-              <w:rPr>
-                <w:sz w:val="20"/>
-                <w:szCs w:val="20"/>
-              </w:rPr>
-            </w:pPr>
+            <w:r>
+              <w:rPr>
+                <w:sz w:val="20"/>
+                <w:szCs w:val="20"/>
+              </w:rPr>
+              <w:t>226</w:t>
+            </w:r>
           </w:p>
         </w:tc>
         <w:tc>
@@ -1308,11 +1566,19 @@
           </w:tcPr>
           <w:p>
             <w:pPr>
+              <w:jc w:val="center"/>
               <w:rPr>
                 <w:sz w:val="20"/>
                 <w:szCs w:val="20"/>
               </w:rPr>
             </w:pPr>
+            <w:r>
+              <w:rPr>
+                <w:sz w:val="20"/>
+                <w:szCs w:val="20"/>
+              </w:rPr>
+              <w:t>217</w:t>
+            </w:r>
           </w:p>
         </w:tc>
       </w:tr>
@@ -1323,6 +1589,7 @@
           </w:tcPr>
           <w:p>
             <w:pPr>
+              <w:jc w:val="center"/>
               <w:rPr>
                 <w:sz w:val="20"/>
                 <w:szCs w:val="20"/>
@@ -1343,11 +1610,19 @@
           </w:tcPr>
           <w:p>
             <w:pPr>
+              <w:jc w:val="center"/>
               <w:rPr>
                 <w:sz w:val="20"/>
                 <w:szCs w:val="20"/>
               </w:rPr>
             </w:pPr>
+            <w:r>
+              <w:rPr>
+                <w:sz w:val="20"/>
+                <w:szCs w:val="20"/>
+              </w:rPr>
+              <w:t>946</w:t>
+            </w:r>
           </w:p>
         </w:tc>
         <w:tc>
@@ -1356,11 +1631,19 @@
           </w:tcPr>
           <w:p>
             <w:pPr>
+              <w:jc w:val="center"/>
               <w:rPr>
                 <w:sz w:val="20"/>
                 <w:szCs w:val="20"/>
               </w:rPr>
             </w:pPr>
+            <w:r>
+              <w:rPr>
+                <w:sz w:val="20"/>
+                <w:szCs w:val="20"/>
+              </w:rPr>
+              <w:t>1.77</w:t>
+            </w:r>
           </w:p>
         </w:tc>
         <w:tc>
@@ -1369,11 +1652,19 @@
           </w:tcPr>
           <w:p>
             <w:pPr>
+              <w:jc w:val="center"/>
               <w:rPr>
                 <w:sz w:val="20"/>
                 <w:szCs w:val="20"/>
               </w:rPr>
             </w:pPr>
+            <w:r>
+              <w:rPr>
+                <w:sz w:val="20"/>
+                <w:szCs w:val="20"/>
+              </w:rPr>
+              <w:t>1415.22</w:t>
+            </w:r>
           </w:p>
         </w:tc>
         <w:tc>
@@ -1382,11 +1673,19 @@
           </w:tcPr>
           <w:p>
             <w:pPr>
+              <w:jc w:val="center"/>
               <w:rPr>
                 <w:sz w:val="20"/>
                 <w:szCs w:val="20"/>
               </w:rPr>
             </w:pPr>
+            <w:r>
+              <w:rPr>
+                <w:sz w:val="20"/>
+                <w:szCs w:val="20"/>
+              </w:rPr>
+              <w:t>1019</w:t>
+            </w:r>
           </w:p>
         </w:tc>
         <w:tc>
@@ -1395,24 +1694,19 @@
           </w:tcPr>
           <w:p>
             <w:pPr>
+              <w:jc w:val="center"/>
               <w:rPr>
                 <w:sz w:val="20"/>
                 <w:szCs w:val="20"/>
               </w:rPr>
             </w:pPr>
-          </w:p>
-        </w:tc>
-        <w:tc>
-          <w:tcPr>
-            <w:tcW w:w="780" w:type="dxa"/>
-          </w:tcPr>
-          <w:p>
-            <w:pPr>
-              <w:rPr>
-                <w:sz w:val="20"/>
-                <w:szCs w:val="20"/>
-              </w:rPr>
-            </w:pPr>
+            <w:r>
+              <w:rPr>
+                <w:sz w:val="20"/>
+                <w:szCs w:val="20"/>
+              </w:rPr>
+              <w:t>994</w:t>
+            </w:r>
           </w:p>
         </w:tc>
         <w:tc>
@@ -1421,11 +1715,19 @@
           </w:tcPr>
           <w:p>
             <w:pPr>
+              <w:jc w:val="center"/>
               <w:rPr>
                 <w:sz w:val="20"/>
                 <w:szCs w:val="20"/>
               </w:rPr>
             </w:pPr>
+            <w:r>
+              <w:rPr>
+                <w:sz w:val="20"/>
+                <w:szCs w:val="20"/>
+              </w:rPr>
+              <w:t>981</w:t>
+            </w:r>
           </w:p>
         </w:tc>
       </w:tr>
@@ -1436,6 +1738,7 @@
           </w:tcPr>
           <w:p>
             <w:pPr>
+              <w:jc w:val="center"/>
               <w:rPr>
                 <w:sz w:val="20"/>
                 <w:szCs w:val="20"/>
@@ -1456,11 +1759,19 @@
           </w:tcPr>
           <w:p>
             <w:pPr>
+              <w:jc w:val="center"/>
               <w:rPr>
                 <w:sz w:val="20"/>
                 <w:szCs w:val="20"/>
               </w:rPr>
             </w:pPr>
+            <w:r>
+              <w:rPr>
+                <w:sz w:val="20"/>
+                <w:szCs w:val="20"/>
+              </w:rPr>
+              <w:t>2072</w:t>
+            </w:r>
           </w:p>
         </w:tc>
         <w:tc>
@@ -1469,11 +1780,19 @@
           </w:tcPr>
           <w:p>
             <w:pPr>
+              <w:jc w:val="center"/>
               <w:rPr>
                 <w:sz w:val="20"/>
                 <w:szCs w:val="20"/>
               </w:rPr>
             </w:pPr>
+            <w:r>
+              <w:rPr>
+                <w:sz w:val="20"/>
+                <w:szCs w:val="20"/>
+              </w:rPr>
+              <w:t>3.47</w:t>
+            </w:r>
           </w:p>
         </w:tc>
         <w:tc>
@@ -1482,11 +1801,19 @@
           </w:tcPr>
           <w:p>
             <w:pPr>
+              <w:jc w:val="center"/>
               <w:rPr>
                 <w:sz w:val="20"/>
                 <w:szCs w:val="20"/>
               </w:rPr>
             </w:pPr>
+            <w:r>
+              <w:rPr>
+                <w:sz w:val="20"/>
+                <w:szCs w:val="20"/>
+              </w:rPr>
+              <w:t>2800.17</w:t>
+            </w:r>
           </w:p>
         </w:tc>
         <w:tc>
@@ -1495,11 +1822,19 @@
           </w:tcPr>
           <w:p>
             <w:pPr>
+              <w:jc w:val="center"/>
               <w:rPr>
                 <w:sz w:val="20"/>
                 <w:szCs w:val="20"/>
               </w:rPr>
             </w:pPr>
+            <w:r>
+              <w:rPr>
+                <w:sz w:val="20"/>
+                <w:szCs w:val="20"/>
+              </w:rPr>
+              <w:t>2101</w:t>
+            </w:r>
           </w:p>
         </w:tc>
         <w:tc>
@@ -1508,24 +1843,19 @@
           </w:tcPr>
           <w:p>
             <w:pPr>
+              <w:jc w:val="center"/>
               <w:rPr>
                 <w:sz w:val="20"/>
                 <w:szCs w:val="20"/>
               </w:rPr>
             </w:pPr>
-          </w:p>
-        </w:tc>
-        <w:tc>
-          <w:tcPr>
-            <w:tcW w:w="780" w:type="dxa"/>
-          </w:tcPr>
-          <w:p>
-            <w:pPr>
-              <w:rPr>
-                <w:sz w:val="20"/>
-                <w:szCs w:val="20"/>
-              </w:rPr>
-            </w:pPr>
+            <w:r>
+              <w:rPr>
+                <w:sz w:val="20"/>
+                <w:szCs w:val="20"/>
+              </w:rPr>
+              <w:t>2008</w:t>
+            </w:r>
           </w:p>
         </w:tc>
         <w:tc>
@@ -1534,11 +1864,19 @@
           </w:tcPr>
           <w:p>
             <w:pPr>
+              <w:jc w:val="center"/>
               <w:rPr>
                 <w:sz w:val="20"/>
                 <w:szCs w:val="20"/>
               </w:rPr>
             </w:pPr>
+            <w:r>
+              <w:rPr>
+                <w:sz w:val="20"/>
+                <w:szCs w:val="20"/>
+              </w:rPr>
+              <w:t>1952</w:t>
+            </w:r>
           </w:p>
         </w:tc>
       </w:tr>
@@ -1549,6 +1887,7 @@
           </w:tcPr>
           <w:p>
             <w:pPr>
+              <w:jc w:val="center"/>
               <w:rPr>
                 <w:sz w:val="20"/>
                 <w:szCs w:val="20"/>
@@ -1559,7 +1898,7 @@
                 <w:sz w:val="20"/>
                 <w:szCs w:val="20"/>
               </w:rPr>
-              <w:t>5000</w:t>
+              <w:t>1500</w:t>
             </w:r>
           </w:p>
         </w:tc>
@@ -1569,11 +1908,19 @@
           </w:tcPr>
           <w:p>
             <w:pPr>
+              <w:jc w:val="center"/>
               <w:rPr>
                 <w:sz w:val="20"/>
                 <w:szCs w:val="20"/>
               </w:rPr>
             </w:pPr>
+            <w:r>
+              <w:rPr>
+                <w:sz w:val="20"/>
+                <w:szCs w:val="20"/>
+              </w:rPr>
+              <w:t>2869</w:t>
+            </w:r>
           </w:p>
         </w:tc>
         <w:tc>
@@ -1582,11 +1929,19 @@
           </w:tcPr>
           <w:p>
             <w:pPr>
+              <w:jc w:val="center"/>
               <w:rPr>
                 <w:sz w:val="20"/>
                 <w:szCs w:val="20"/>
               </w:rPr>
             </w:pPr>
+            <w:r>
+              <w:rPr>
+                <w:sz w:val="20"/>
+                <w:szCs w:val="20"/>
+              </w:rPr>
+              <w:t>4.03</w:t>
+            </w:r>
           </w:p>
         </w:tc>
         <w:tc>
@@ -1595,11 +1950,19 @@
           </w:tcPr>
           <w:p>
             <w:pPr>
+              <w:jc w:val="center"/>
               <w:rPr>
                 <w:sz w:val="20"/>
                 <w:szCs w:val="20"/>
               </w:rPr>
             </w:pPr>
+            <w:r>
+              <w:rPr>
+                <w:sz w:val="20"/>
+                <w:szCs w:val="20"/>
+              </w:rPr>
+              <w:t>4191.21</w:t>
+            </w:r>
           </w:p>
         </w:tc>
         <w:tc>
@@ -1608,11 +1971,19 @@
           </w:tcPr>
           <w:p>
             <w:pPr>
+              <w:jc w:val="center"/>
               <w:rPr>
                 <w:sz w:val="20"/>
                 <w:szCs w:val="20"/>
               </w:rPr>
             </w:pPr>
+            <w:r>
+              <w:rPr>
+                <w:sz w:val="20"/>
+                <w:szCs w:val="20"/>
+              </w:rPr>
+              <w:t>2867</w:t>
+            </w:r>
           </w:p>
         </w:tc>
         <w:tc>
@@ -1621,24 +1992,19 @@
           </w:tcPr>
           <w:p>
             <w:pPr>
+              <w:jc w:val="center"/>
               <w:rPr>
                 <w:sz w:val="20"/>
                 <w:szCs w:val="20"/>
               </w:rPr>
             </w:pPr>
-          </w:p>
-        </w:tc>
-        <w:tc>
-          <w:tcPr>
-            <w:tcW w:w="780" w:type="dxa"/>
-          </w:tcPr>
-          <w:p>
-            <w:pPr>
-              <w:rPr>
-                <w:sz w:val="20"/>
-                <w:szCs w:val="20"/>
-              </w:rPr>
-            </w:pPr>
+            <w:r>
+              <w:rPr>
+                <w:sz w:val="20"/>
+                <w:szCs w:val="20"/>
+              </w:rPr>
+              <w:t>2873</w:t>
+            </w:r>
           </w:p>
         </w:tc>
         <w:tc>
@@ -1647,11 +2013,19 @@
           </w:tcPr>
           <w:p>
             <w:pPr>
+              <w:jc w:val="center"/>
               <w:rPr>
                 <w:sz w:val="20"/>
                 <w:szCs w:val="20"/>
               </w:rPr>
             </w:pPr>
+            <w:r>
+              <w:rPr>
+                <w:sz w:val="20"/>
+                <w:szCs w:val="20"/>
+              </w:rPr>
+              <w:t>2973</w:t>
+            </w:r>
           </w:p>
         </w:tc>
       </w:tr>
@@ -1662,11 +2036,19 @@
           </w:tcPr>
           <w:p>
             <w:pPr>
+              <w:jc w:val="center"/>
               <w:rPr>
                 <w:sz w:val="20"/>
                 <w:szCs w:val="20"/>
               </w:rPr>
             </w:pPr>
+            <w:r>
+              <w:rPr>
+                <w:sz w:val="20"/>
+                <w:szCs w:val="20"/>
+              </w:rPr>
+              <w:t>2000</w:t>
+            </w:r>
           </w:p>
         </w:tc>
         <w:tc>
@@ -1675,11 +2057,19 @@
           </w:tcPr>
           <w:p>
             <w:pPr>
+              <w:jc w:val="center"/>
               <w:rPr>
                 <w:sz w:val="20"/>
                 <w:szCs w:val="20"/>
               </w:rPr>
             </w:pPr>
+            <w:r>
+              <w:rPr>
+                <w:sz w:val="20"/>
+                <w:szCs w:val="20"/>
+              </w:rPr>
+              <w:t>4215</w:t>
+            </w:r>
           </w:p>
         </w:tc>
         <w:tc>
@@ -1688,11 +2078,19 @@
           </w:tcPr>
           <w:p>
             <w:pPr>
+              <w:jc w:val="center"/>
               <w:rPr>
                 <w:sz w:val="20"/>
                 <w:szCs w:val="20"/>
               </w:rPr>
             </w:pPr>
+            <w:r>
+              <w:rPr>
+                <w:sz w:val="20"/>
+                <w:szCs w:val="20"/>
+              </w:rPr>
+              <w:t>5.06</w:t>
+            </w:r>
           </w:p>
         </w:tc>
         <w:tc>
@@ -1701,11 +2099,19 @@
           </w:tcPr>
           <w:p>
             <w:pPr>
+              <w:jc w:val="center"/>
               <w:rPr>
                 <w:sz w:val="20"/>
                 <w:szCs w:val="20"/>
               </w:rPr>
             </w:pPr>
+            <w:r>
+              <w:rPr>
+                <w:sz w:val="20"/>
+                <w:szCs w:val="20"/>
+              </w:rPr>
+              <w:t>5601.22</w:t>
+            </w:r>
           </w:p>
         </w:tc>
         <w:tc>
@@ -1714,11 +2120,19 @@
           </w:tcPr>
           <w:p>
             <w:pPr>
+              <w:jc w:val="center"/>
               <w:rPr>
                 <w:sz w:val="20"/>
                 <w:szCs w:val="20"/>
               </w:rPr>
             </w:pPr>
+            <w:r>
+              <w:rPr>
+                <w:sz w:val="20"/>
+                <w:szCs w:val="20"/>
+              </w:rPr>
+              <w:t>4312</w:t>
+            </w:r>
           </w:p>
         </w:tc>
         <w:tc>
@@ -1727,24 +2141,19 @@
           </w:tcPr>
           <w:p>
             <w:pPr>
+              <w:jc w:val="center"/>
               <w:rPr>
                 <w:sz w:val="20"/>
                 <w:szCs w:val="20"/>
               </w:rPr>
             </w:pPr>
-          </w:p>
-        </w:tc>
-        <w:tc>
-          <w:tcPr>
-            <w:tcW w:w="780" w:type="dxa"/>
-          </w:tcPr>
-          <w:p>
-            <w:pPr>
-              <w:rPr>
-                <w:sz w:val="20"/>
-                <w:szCs w:val="20"/>
-              </w:rPr>
-            </w:pPr>
+            <w:r>
+              <w:rPr>
+                <w:sz w:val="20"/>
+                <w:szCs w:val="20"/>
+              </w:rPr>
+              <w:t>4204</w:t>
+            </w:r>
           </w:p>
         </w:tc>
         <w:tc>
@@ -1753,11 +2162,19 @@
           </w:tcPr>
           <w:p>
             <w:pPr>
+              <w:jc w:val="center"/>
               <w:rPr>
                 <w:sz w:val="20"/>
                 <w:szCs w:val="20"/>
               </w:rPr>
             </w:pPr>
+            <w:r>
+              <w:rPr>
+                <w:sz w:val="20"/>
+                <w:szCs w:val="20"/>
+              </w:rPr>
+              <w:t>4210</w:t>
+            </w:r>
           </w:p>
         </w:tc>
       </w:tr>
@@ -1768,6 +2185,184 @@
           </w:tcPr>
           <w:p>
             <w:pPr>
+              <w:jc w:val="center"/>
+              <w:rPr>
+                <w:sz w:val="20"/>
+                <w:szCs w:val="20"/>
+              </w:rPr>
+            </w:pPr>
+            <w:r>
+              <w:rPr>
+                <w:sz w:val="20"/>
+                <w:szCs w:val="20"/>
+              </w:rPr>
+              <w:t>21</w:t>
+            </w:r>
+            <w:r>
+              <w:rPr>
+                <w:sz w:val="20"/>
+                <w:szCs w:val="20"/>
+              </w:rPr>
+              <w:t>00</w:t>
+            </w:r>
+          </w:p>
+        </w:tc>
+        <w:tc>
+          <w:tcPr>
+            <w:tcW w:w="1450" w:type="dxa"/>
+          </w:tcPr>
+          <w:p>
+            <w:pPr>
+              <w:jc w:val="center"/>
+              <w:rPr>
+                <w:sz w:val="20"/>
+                <w:szCs w:val="20"/>
+              </w:rPr>
+            </w:pPr>
+            <w:r>
+              <w:rPr>
+                <w:sz w:val="20"/>
+                <w:szCs w:val="20"/>
+              </w:rPr>
+              <w:t>4482</w:t>
+            </w:r>
+          </w:p>
+        </w:tc>
+        <w:tc>
+          <w:tcPr>
+            <w:tcW w:w="1620" w:type="dxa"/>
+          </w:tcPr>
+          <w:p>
+            <w:pPr>
+              <w:jc w:val="center"/>
+              <w:rPr>
+                <w:sz w:val="20"/>
+                <w:szCs w:val="20"/>
+              </w:rPr>
+            </w:pPr>
+            <w:r>
+              <w:rPr>
+                <w:sz w:val="20"/>
+                <w:szCs w:val="20"/>
+              </w:rPr>
+              <w:t>5</w:t>
+            </w:r>
+            <w:r>
+              <w:rPr>
+                <w:sz w:val="20"/>
+                <w:szCs w:val="20"/>
+              </w:rPr>
+              <w:t>.</w:t>
+            </w:r>
+            <w:r>
+              <w:rPr>
+                <w:sz w:val="20"/>
+                <w:szCs w:val="20"/>
+              </w:rPr>
+              <w:t>3</w:t>
+            </w:r>
+            <w:r>
+              <w:rPr>
+                <w:sz w:val="20"/>
+                <w:szCs w:val="20"/>
+              </w:rPr>
+              <w:t>6</w:t>
+            </w:r>
+          </w:p>
+        </w:tc>
+        <w:tc>
+          <w:tcPr>
+            <w:tcW w:w="1440" w:type="dxa"/>
+          </w:tcPr>
+          <w:p>
+            <w:pPr>
+              <w:jc w:val="center"/>
+              <w:rPr>
+                <w:sz w:val="20"/>
+                <w:szCs w:val="20"/>
+              </w:rPr>
+            </w:pPr>
+            <w:r>
+              <w:rPr>
+                <w:sz w:val="20"/>
+                <w:szCs w:val="20"/>
+              </w:rPr>
+              <w:t>5879.35</w:t>
+            </w:r>
+          </w:p>
+        </w:tc>
+        <w:tc>
+          <w:tcPr>
+            <w:tcW w:w="785" w:type="dxa"/>
+          </w:tcPr>
+          <w:p>
+            <w:pPr>
+              <w:jc w:val="center"/>
+              <w:rPr>
+                <w:sz w:val="20"/>
+                <w:szCs w:val="20"/>
+              </w:rPr>
+            </w:pPr>
+            <w:r>
+              <w:rPr>
+                <w:sz w:val="20"/>
+                <w:szCs w:val="20"/>
+              </w:rPr>
+              <w:t>4382</w:t>
+            </w:r>
+          </w:p>
+        </w:tc>
+        <w:tc>
+          <w:tcPr>
+            <w:tcW w:w="1330" w:type="dxa"/>
+          </w:tcPr>
+          <w:p>
+            <w:pPr>
+              <w:jc w:val="center"/>
+              <w:rPr>
+                <w:sz w:val="20"/>
+                <w:szCs w:val="20"/>
+              </w:rPr>
+            </w:pPr>
+            <w:r>
+              <w:rPr>
+                <w:sz w:val="20"/>
+                <w:szCs w:val="20"/>
+              </w:rPr>
+              <w:t>4320</w:t>
+            </w:r>
+          </w:p>
+        </w:tc>
+        <w:tc>
+          <w:tcPr>
+            <w:tcW w:w="1245" w:type="dxa"/>
+          </w:tcPr>
+          <w:p>
+            <w:pPr>
+              <w:jc w:val="center"/>
+              <w:rPr>
+                <w:sz w:val="20"/>
+                <w:szCs w:val="20"/>
+              </w:rPr>
+            </w:pPr>
+            <w:r>
+              <w:rPr>
+                <w:sz w:val="20"/>
+                <w:szCs w:val="20"/>
+              </w:rPr>
+              <w:t>4395</w:t>
+            </w:r>
+          </w:p>
+        </w:tc>
+      </w:tr>
+      <w:tr>
+        <w:tc>
+          <w:tcPr>
+            <w:tcW w:w="795" w:type="dxa"/>
+          </w:tcPr>
+          <w:p>
+            <w:pPr>
+              <w:jc w:val="center"/>
               <w:rPr>
                 <w:sz w:val="20"/>
                 <w:szCs w:val="20"/>
@@ -1781,6 +2376,7 @@
           </w:tcPr>
           <w:p>
             <w:pPr>
+              <w:jc w:val="center"/>
               <w:rPr>
                 <w:sz w:val="20"/>
                 <w:szCs w:val="20"/>
@@ -1794,6 +2390,7 @@
           </w:tcPr>
           <w:p>
             <w:pPr>
+              <w:jc w:val="center"/>
               <w:rPr>
                 <w:sz w:val="20"/>
                 <w:szCs w:val="20"/>
@@ -1807,6 +2404,7 @@
           </w:tcPr>
           <w:p>
             <w:pPr>
+              <w:jc w:val="center"/>
               <w:rPr>
                 <w:sz w:val="20"/>
                 <w:szCs w:val="20"/>
@@ -1820,6 +2418,7 @@
           </w:tcPr>
           <w:p>
             <w:pPr>
+              <w:jc w:val="center"/>
               <w:rPr>
                 <w:sz w:val="20"/>
                 <w:szCs w:val="20"/>
@@ -1833,19 +2432,7 @@
           </w:tcPr>
           <w:p>
             <w:pPr>
-              <w:rPr>
-                <w:sz w:val="20"/>
-                <w:szCs w:val="20"/>
-              </w:rPr>
-            </w:pPr>
-          </w:p>
-        </w:tc>
-        <w:tc>
-          <w:tcPr>
-            <w:tcW w:w="780" w:type="dxa"/>
-          </w:tcPr>
-          <w:p>
-            <w:pPr>
+              <w:jc w:val="center"/>
               <w:rPr>
                 <w:sz w:val="20"/>
                 <w:szCs w:val="20"/>
@@ -1859,6 +2446,7 @@
           </w:tcPr>
           <w:p>
             <w:pPr>
+              <w:jc w:val="center"/>
               <w:rPr>
                 <w:sz w:val="20"/>
                 <w:szCs w:val="20"/>
@@ -1868,6 +2456,49 @@
         </w:tc>
       </w:tr>
     </w:tbl>
+    <w:p/>
+    <w:p>
+      <w:r>
+        <w:rPr>
+          <w:noProof/>
+        </w:rPr>
+        <w:drawing>
+          <wp:inline distT="0" distB="0" distL="0" distR="0" wp14:anchorId="7ECD85FE" wp14:editId="5A9539DD">
+            <wp:extent cx="5943600" cy="445135"/>
+            <wp:effectExtent l="0" t="0" r="0" b="0"/>
+            <wp:docPr id="83232241" name="Picture 1"/>
+            <wp:cNvGraphicFramePr>
+              <a:graphicFrameLocks xmlns:a="http://schemas.openxmlformats.org/drawingml/2006/main" noChangeAspect="1"/>
+            </wp:cNvGraphicFramePr>
+            <a:graphic xmlns:a="http://schemas.openxmlformats.org/drawingml/2006/main">
+              <a:graphicData uri="http://schemas.openxmlformats.org/drawingml/2006/picture">
+                <pic:pic xmlns:pic="http://schemas.openxmlformats.org/drawingml/2006/picture">
+                  <pic:nvPicPr>
+                    <pic:cNvPr id="83232241" name=""/>
+                    <pic:cNvPicPr/>
+                  </pic:nvPicPr>
+                  <pic:blipFill>
+                    <a:blip r:embed="rId6"/>
+                    <a:stretch>
+                      <a:fillRect/>
+                    </a:stretch>
+                  </pic:blipFill>
+                  <pic:spPr>
+                    <a:xfrm>
+                      <a:off x="0" y="0"/>
+                      <a:ext cx="5943600" cy="445135"/>
+                    </a:xfrm>
+                    <a:prstGeom prst="rect">
+                      <a:avLst/>
+                    </a:prstGeom>
+                  </pic:spPr>
+                </pic:pic>
+              </a:graphicData>
+            </a:graphic>
+          </wp:inline>
+        </w:drawing>
+      </w:r>
+    </w:p>
     <w:p>
       <w:pPr>
         <w:spacing w:before="100" w:beforeAutospacing="1" w:after="100" w:afterAutospacing="1" w:line="240" w:lineRule="auto"/>
@@ -1897,28 +2528,45 @@
     </w:p>
     <w:p>
       <w:pPr>
+        <w:tabs>
+          <w:tab w:val="left" w:pos="6240"/>
+        </w:tabs>
         <w:spacing w:before="100" w:beforeAutospacing="1" w:after="100" w:afterAutospacing="1" w:line="240" w:lineRule="auto"/>
-        <w:rPr>
-          <w:rFonts w:ascii="Times New Roman" w:eastAsia="Times New Roman" w:hAnsi="Times New Roman" w:cs="Times New Roman"/>
-          <w:kern w:val="0"/>
-          <w:sz w:val="24"/>
-          <w:szCs w:val="24"/>
-          <w14:ligatures w14:val="none"/>
-        </w:rPr>
-      </w:pPr>
-      <w:r>
-        <w:rPr>
-          <w:rFonts w:ascii="Times New Roman" w:eastAsia="Times New Roman" w:hAnsi="Times New Roman" w:cs="Times New Roman"/>
-          <w:kern w:val="0"/>
-          <w:sz w:val="24"/>
-          <w:szCs w:val="24"/>
-          <w14:ligatures w14:val="none"/>
-        </w:rPr>
-        <w:t>Users vs. Latency (Include graph here)</w:t>
+        <w:jc w:val="center"/>
+        <w:rPr>
+          <w:rFonts w:ascii="Times New Roman" w:eastAsia="Times New Roman" w:hAnsi="Times New Roman" w:cs="Times New Roman"/>
+          <w:kern w:val="0"/>
+          <w:sz w:val="24"/>
+          <w:szCs w:val="24"/>
+          <w14:ligatures w14:val="none"/>
+        </w:rPr>
+      </w:pPr>
+      <w:r>
+        <w:rPr>
+          <w:rFonts w:ascii="Times New Roman" w:eastAsia="Times New Roman" w:hAnsi="Times New Roman" w:cs="Times New Roman"/>
+          <w:kern w:val="0"/>
+          <w:sz w:val="24"/>
+          <w:szCs w:val="24"/>
+          <w14:ligatures w14:val="none"/>
+        </w:rPr>
+        <w:t xml:space="preserve">Users vs. </w:t>
+      </w:r>
+      <w:r>
+        <w:rPr>
+          <w:rFonts w:ascii="Times New Roman" w:eastAsia="Times New Roman" w:hAnsi="Times New Roman" w:cs="Times New Roman"/>
+          <w:kern w:val="0"/>
+          <w:sz w:val="24"/>
+          <w:szCs w:val="24"/>
+          <w14:ligatures w14:val="none"/>
+        </w:rPr>
+        <w:t>Memory Usage</w:t>
       </w:r>
     </w:p>
     <w:p>
       <w:pPr>
+        <w:tabs>
+          <w:tab w:val="left" w:pos="6240"/>
+        </w:tabs>
         <w:spacing w:before="100" w:beforeAutospacing="1" w:after="100" w:afterAutospacing="1" w:line="240" w:lineRule="auto"/>
         <w:rPr>
           <w:rFonts w:ascii="Times New Roman" w:eastAsia="Times New Roman" w:hAnsi="Times New Roman" w:cs="Times New Roman"/>
@@ -1931,35 +2579,198 @@
       <w:r>
         <w:rPr>
           <w:rFonts w:ascii="Times New Roman" w:eastAsia="Times New Roman" w:hAnsi="Times New Roman" w:cs="Times New Roman"/>
-          <w:kern w:val="0"/>
-          <w:sz w:val="24"/>
-          <w:szCs w:val="24"/>
-          <w14:ligatures w14:val="none"/>
-        </w:rPr>
-        <w:t>CPU and Memory Usage (Include graph here)</w:t>
+          <w:noProof/>
+          <w:kern w:val="0"/>
+          <w:sz w:val="24"/>
+          <w:szCs w:val="24"/>
+          <w14:ligatures w14:val="none"/>
+        </w:rPr>
+        <w:drawing>
+          <wp:inline distT="0" distB="0" distL="0" distR="0" wp14:anchorId="583F999F" wp14:editId="31C47CF4">
+            <wp:extent cx="5943600" cy="3098800"/>
+            <wp:effectExtent l="0" t="0" r="0" b="6350"/>
+            <wp:docPr id="1293573080" name="Picture 1" descr="A graph with a line&#10;&#10;Description automatically generated"/>
+            <wp:cNvGraphicFramePr>
+              <a:graphicFrameLocks xmlns:a="http://schemas.openxmlformats.org/drawingml/2006/main" noChangeAspect="1"/>
+            </wp:cNvGraphicFramePr>
+            <a:graphic xmlns:a="http://schemas.openxmlformats.org/drawingml/2006/main">
+              <a:graphicData uri="http://schemas.openxmlformats.org/drawingml/2006/picture">
+                <pic:pic xmlns:pic="http://schemas.openxmlformats.org/drawingml/2006/picture">
+                  <pic:nvPicPr>
+                    <pic:cNvPr id="1293573080" name="Picture 1" descr="A graph with a line&#10;&#10;Description automatically generated"/>
+                    <pic:cNvPicPr/>
+                  </pic:nvPicPr>
+                  <pic:blipFill>
+                    <a:blip r:embed="rId7"/>
+                    <a:stretch>
+                      <a:fillRect/>
+                    </a:stretch>
+                  </pic:blipFill>
+                  <pic:spPr>
+                    <a:xfrm>
+                      <a:off x="0" y="0"/>
+                      <a:ext cx="5943600" cy="3098800"/>
+                    </a:xfrm>
+                    <a:prstGeom prst="rect">
+                      <a:avLst/>
+                    </a:prstGeom>
+                  </pic:spPr>
+                </pic:pic>
+              </a:graphicData>
+            </a:graphic>
+          </wp:inline>
+        </w:drawing>
+      </w:r>
+      <w:r>
+        <w:rPr>
+          <w:rFonts w:ascii="Times New Roman" w:eastAsia="Times New Roman" w:hAnsi="Times New Roman" w:cs="Times New Roman"/>
+          <w:kern w:val="0"/>
+          <w:sz w:val="24"/>
+          <w:szCs w:val="24"/>
+          <w14:ligatures w14:val="none"/>
+        </w:rPr>
+        <w:tab/>
       </w:r>
     </w:p>
     <w:p>
       <w:pPr>
         <w:spacing w:before="100" w:beforeAutospacing="1" w:after="100" w:afterAutospacing="1" w:line="240" w:lineRule="auto"/>
-        <w:rPr>
-          <w:rFonts w:ascii="Times New Roman" w:eastAsia="Times New Roman" w:hAnsi="Times New Roman" w:cs="Times New Roman"/>
-          <w:kern w:val="0"/>
-          <w:sz w:val="24"/>
-          <w:szCs w:val="24"/>
-          <w14:ligatures w14:val="none"/>
-        </w:rPr>
-      </w:pPr>
-      <w:r>
-        <w:rPr>
-          <w:rFonts w:ascii="Times New Roman" w:eastAsia="Times New Roman" w:hAnsi="Times New Roman" w:cs="Times New Roman"/>
-          <w:kern w:val="0"/>
-          <w:sz w:val="24"/>
-          <w:szCs w:val="24"/>
-          <w14:ligatures w14:val="none"/>
-        </w:rPr>
-        <w:t>Activity Breakdown (Include graph here)</w:t>
-      </w:r>
+        <w:jc w:val="center"/>
+        <w:rPr>
+          <w:rFonts w:ascii="Times New Roman" w:eastAsia="Times New Roman" w:hAnsi="Times New Roman" w:cs="Times New Roman"/>
+          <w:kern w:val="0"/>
+          <w:sz w:val="24"/>
+          <w:szCs w:val="24"/>
+          <w14:ligatures w14:val="none"/>
+        </w:rPr>
+      </w:pPr>
+    </w:p>
+    <w:p>
+      <w:pPr>
+        <w:spacing w:before="100" w:beforeAutospacing="1" w:after="100" w:afterAutospacing="1" w:line="240" w:lineRule="auto"/>
+        <w:jc w:val="center"/>
+        <w:rPr>
+          <w:rFonts w:ascii="Times New Roman" w:eastAsia="Times New Roman" w:hAnsi="Times New Roman" w:cs="Times New Roman"/>
+          <w:kern w:val="0"/>
+          <w:sz w:val="24"/>
+          <w:szCs w:val="24"/>
+          <w14:ligatures w14:val="none"/>
+        </w:rPr>
+      </w:pPr>
+    </w:p>
+    <w:p>
+      <w:pPr>
+        <w:spacing w:before="100" w:beforeAutospacing="1" w:after="100" w:afterAutospacing="1" w:line="240" w:lineRule="auto"/>
+        <w:jc w:val="center"/>
+        <w:rPr>
+          <w:rFonts w:ascii="Times New Roman" w:eastAsia="Times New Roman" w:hAnsi="Times New Roman" w:cs="Times New Roman"/>
+          <w:kern w:val="0"/>
+          <w:sz w:val="24"/>
+          <w:szCs w:val="24"/>
+          <w14:ligatures w14:val="none"/>
+        </w:rPr>
+      </w:pPr>
+      <w:proofErr w:type="gramStart"/>
+      <w:r>
+        <w:rPr>
+          <w:rFonts w:ascii="Times New Roman" w:eastAsia="Times New Roman" w:hAnsi="Times New Roman" w:cs="Times New Roman"/>
+          <w:kern w:val="0"/>
+          <w:sz w:val="24"/>
+          <w:szCs w:val="24"/>
+          <w14:ligatures w14:val="none"/>
+        </w:rPr>
+        <w:t>Users</w:t>
+      </w:r>
+      <w:proofErr w:type="gramEnd"/>
+      <w:r>
+        <w:rPr>
+          <w:rFonts w:ascii="Times New Roman" w:eastAsia="Times New Roman" w:hAnsi="Times New Roman" w:cs="Times New Roman"/>
+          <w:kern w:val="0"/>
+          <w:sz w:val="24"/>
+          <w:szCs w:val="24"/>
+          <w14:ligatures w14:val="none"/>
+        </w:rPr>
+        <w:t xml:space="preserve"> vs </w:t>
+      </w:r>
+      <w:r>
+        <w:rPr>
+          <w:rFonts w:ascii="Times New Roman" w:eastAsia="Times New Roman" w:hAnsi="Times New Roman" w:cs="Times New Roman"/>
+          <w:kern w:val="0"/>
+          <w:sz w:val="24"/>
+          <w:szCs w:val="24"/>
+          <w14:ligatures w14:val="none"/>
+        </w:rPr>
+        <w:t>CPU</w:t>
+      </w:r>
+    </w:p>
+    <w:p>
+      <w:pPr>
+        <w:spacing w:before="100" w:beforeAutospacing="1" w:after="100" w:afterAutospacing="1" w:line="240" w:lineRule="auto"/>
+        <w:rPr>
+          <w:rFonts w:ascii="Times New Roman" w:eastAsia="Times New Roman" w:hAnsi="Times New Roman" w:cs="Times New Roman"/>
+          <w:kern w:val="0"/>
+          <w:sz w:val="24"/>
+          <w:szCs w:val="24"/>
+          <w14:ligatures w14:val="none"/>
+        </w:rPr>
+      </w:pPr>
+      <w:r>
+        <w:rPr>
+          <w:rFonts w:ascii="Times New Roman" w:eastAsia="Times New Roman" w:hAnsi="Times New Roman" w:cs="Times New Roman"/>
+          <w:noProof/>
+          <w:kern w:val="0"/>
+          <w:sz w:val="24"/>
+          <w:szCs w:val="24"/>
+          <w14:ligatures w14:val="none"/>
+        </w:rPr>
+        <w:drawing>
+          <wp:inline distT="0" distB="0" distL="0" distR="0" wp14:anchorId="6522ECBD" wp14:editId="77E61652">
+            <wp:extent cx="5943600" cy="3201035"/>
+            <wp:effectExtent l="0" t="0" r="0" b="0"/>
+            <wp:docPr id="997177506" name="Picture 1" descr="A graph with a line&#10;&#10;Description automatically generated"/>
+            <wp:cNvGraphicFramePr>
+              <a:graphicFrameLocks xmlns:a="http://schemas.openxmlformats.org/drawingml/2006/main" noChangeAspect="1"/>
+            </wp:cNvGraphicFramePr>
+            <a:graphic xmlns:a="http://schemas.openxmlformats.org/drawingml/2006/main">
+              <a:graphicData uri="http://schemas.openxmlformats.org/drawingml/2006/picture">
+                <pic:pic xmlns:pic="http://schemas.openxmlformats.org/drawingml/2006/picture">
+                  <pic:nvPicPr>
+                    <pic:cNvPr id="997177506" name="Picture 1" descr="A graph with a line&#10;&#10;Description automatically generated"/>
+                    <pic:cNvPicPr/>
+                  </pic:nvPicPr>
+                  <pic:blipFill>
+                    <a:blip r:embed="rId8"/>
+                    <a:stretch>
+                      <a:fillRect/>
+                    </a:stretch>
+                  </pic:blipFill>
+                  <pic:spPr>
+                    <a:xfrm>
+                      <a:off x="0" y="0"/>
+                      <a:ext cx="5943600" cy="3201035"/>
+                    </a:xfrm>
+                    <a:prstGeom prst="rect">
+                      <a:avLst/>
+                    </a:prstGeom>
+                  </pic:spPr>
+                </pic:pic>
+              </a:graphicData>
+            </a:graphic>
+          </wp:inline>
+        </w:drawing>
+      </w:r>
+    </w:p>
+    <w:p>
+      <w:pPr>
+        <w:spacing w:before="100" w:beforeAutospacing="1" w:after="100" w:afterAutospacing="1" w:line="240" w:lineRule="auto"/>
+        <w:rPr>
+          <w:rFonts w:ascii="Times New Roman" w:eastAsia="Times New Roman" w:hAnsi="Times New Roman" w:cs="Times New Roman"/>
+          <w:kern w:val="0"/>
+          <w:sz w:val="24"/>
+          <w:szCs w:val="24"/>
+          <w14:ligatures w14:val="none"/>
+        </w:rPr>
+      </w:pPr>
     </w:p>
     <w:p>
       <w:pPr>

--- a/Report.docx
+++ b/Report.docx
@@ -99,29 +99,27 @@
           <w:szCs w:val="24"/>
           <w14:ligatures w14:val="none"/>
         </w:rPr>
-        <w:t xml:space="preserve">This project implements a Reddit Clone engine and a client tester/simulator. The engine provides the foundation for functionalities such as user registration, subreddit management, posting, commenting, and voting, </w:t>
-      </w:r>
-      <w:proofErr w:type="gramStart"/>
-      <w:r>
-        <w:rPr>
-          <w:rFonts w:ascii="Times New Roman" w:eastAsia="Times New Roman" w:hAnsi="Times New Roman" w:cs="Times New Roman"/>
-          <w:kern w:val="0"/>
-          <w:sz w:val="24"/>
-          <w:szCs w:val="24"/>
-          <w14:ligatures w14:val="none"/>
-        </w:rPr>
-        <w:t>similar to</w:t>
-      </w:r>
-      <w:proofErr w:type="gramEnd"/>
-      <w:r>
-        <w:rPr>
-          <w:rFonts w:ascii="Times New Roman" w:eastAsia="Times New Roman" w:hAnsi="Times New Roman" w:cs="Times New Roman"/>
-          <w:kern w:val="0"/>
-          <w:sz w:val="24"/>
-          <w:szCs w:val="24"/>
-          <w14:ligatures w14:val="none"/>
-        </w:rPr>
-        <w:t xml:space="preserve"> the Reddit platform. The simulator tests the engine's performance and scalability under realistic conditions.</w:t>
+        <w:t>This project implements a Reddit Clone engine and a client tester/simulator. The engine provides the foundation for functionalities such as user registration, subreddit management, posting, commenting, and voting, similar to the Reddit platform. The simulator tests the engine's performance and scalability under realistic conditions.</w:t>
+      </w:r>
+      <w:r>
+        <w:rPr>
+          <w:rFonts w:ascii="Times New Roman" w:eastAsia="Times New Roman" w:hAnsi="Times New Roman" w:cs="Times New Roman"/>
+          <w:kern w:val="0"/>
+          <w:sz w:val="24"/>
+          <w:szCs w:val="24"/>
+          <w14:ligatures w14:val="none"/>
+        </w:rPr>
+        <w:t xml:space="preserve"> </w:t>
+      </w:r>
+      <w:r>
+        <w:rPr>
+          <w:rFonts w:ascii="Times New Roman" w:eastAsia="Times New Roman" w:hAnsi="Times New Roman" w:cs="Times New Roman"/>
+          <w:kern w:val="0"/>
+          <w:sz w:val="24"/>
+          <w:szCs w:val="24"/>
+          <w14:ligatures w14:val="none"/>
+        </w:rPr>
+        <w:t>It also includes a REST API built using the Gin framework to interact with the engine.</w:t>
       </w:r>
     </w:p>
     <w:p>
@@ -555,6 +553,188 @@
     </w:p>
     <w:p>
       <w:pPr>
+        <w:numPr>
+          <w:ilvl w:val="0"/>
+          <w:numId w:val="16"/>
+        </w:numPr>
+        <w:spacing w:after="100" w:afterAutospacing="1" w:line="240" w:lineRule="auto"/>
+        <w:rPr>
+          <w:rFonts w:ascii="Times New Roman" w:eastAsia="Times New Roman" w:hAnsi="Times New Roman" w:cs="Times New Roman"/>
+          <w:kern w:val="0"/>
+          <w:sz w:val="24"/>
+          <w:szCs w:val="24"/>
+          <w14:ligatures w14:val="none"/>
+        </w:rPr>
+      </w:pPr>
+      <w:r>
+        <w:rPr>
+          <w:rFonts w:ascii="Times New Roman" w:eastAsia="Times New Roman" w:hAnsi="Times New Roman" w:cs="Times New Roman"/>
+          <w:kern w:val="0"/>
+          <w:sz w:val="24"/>
+          <w:szCs w:val="24"/>
+          <w14:ligatures w14:val="none"/>
+        </w:rPr>
+        <w:t>API Endpoints</w:t>
+      </w:r>
+    </w:p>
+    <w:p>
+      <w:pPr>
+        <w:numPr>
+          <w:ilvl w:val="1"/>
+          <w:numId w:val="16"/>
+        </w:numPr>
+        <w:spacing w:after="100" w:afterAutospacing="1" w:line="240" w:lineRule="auto"/>
+        <w:rPr>
+          <w:rFonts w:ascii="Times New Roman" w:eastAsia="Times New Roman" w:hAnsi="Times New Roman" w:cs="Times New Roman"/>
+          <w:kern w:val="0"/>
+          <w:sz w:val="24"/>
+          <w:szCs w:val="24"/>
+          <w14:ligatures w14:val="none"/>
+        </w:rPr>
+      </w:pPr>
+      <w:r>
+        <w:rPr>
+          <w:rFonts w:ascii="Times New Roman" w:eastAsia="Times New Roman" w:hAnsi="Times New Roman" w:cs="Times New Roman"/>
+          <w:kern w:val="0"/>
+          <w:sz w:val="24"/>
+          <w:szCs w:val="24"/>
+          <w14:ligatures w14:val="none"/>
+        </w:rPr>
+        <w:t>POST /register: Register a new user.</w:t>
+      </w:r>
+    </w:p>
+    <w:p>
+      <w:pPr>
+        <w:numPr>
+          <w:ilvl w:val="1"/>
+          <w:numId w:val="16"/>
+        </w:numPr>
+        <w:spacing w:after="100" w:afterAutospacing="1" w:line="240" w:lineRule="auto"/>
+        <w:rPr>
+          <w:rFonts w:ascii="Times New Roman" w:eastAsia="Times New Roman" w:hAnsi="Times New Roman" w:cs="Times New Roman"/>
+          <w:kern w:val="0"/>
+          <w:sz w:val="24"/>
+          <w:szCs w:val="24"/>
+          <w14:ligatures w14:val="none"/>
+        </w:rPr>
+      </w:pPr>
+      <w:r>
+        <w:rPr>
+          <w:rFonts w:ascii="Times New Roman" w:eastAsia="Times New Roman" w:hAnsi="Times New Roman" w:cs="Times New Roman"/>
+          <w:kern w:val="0"/>
+          <w:sz w:val="24"/>
+          <w:szCs w:val="24"/>
+          <w14:ligatures w14:val="none"/>
+        </w:rPr>
+        <w:t>POST /subreddit: Create a new subreddit.</w:t>
+      </w:r>
+    </w:p>
+    <w:p>
+      <w:pPr>
+        <w:numPr>
+          <w:ilvl w:val="1"/>
+          <w:numId w:val="16"/>
+        </w:numPr>
+        <w:spacing w:after="100" w:afterAutospacing="1" w:line="240" w:lineRule="auto"/>
+        <w:rPr>
+          <w:rFonts w:ascii="Times New Roman" w:eastAsia="Times New Roman" w:hAnsi="Times New Roman" w:cs="Times New Roman"/>
+          <w:kern w:val="0"/>
+          <w:sz w:val="24"/>
+          <w:szCs w:val="24"/>
+          <w14:ligatures w14:val="none"/>
+        </w:rPr>
+      </w:pPr>
+      <w:r>
+        <w:rPr>
+          <w:rFonts w:ascii="Times New Roman" w:eastAsia="Times New Roman" w:hAnsi="Times New Roman" w:cs="Times New Roman"/>
+          <w:kern w:val="0"/>
+          <w:sz w:val="24"/>
+          <w:szCs w:val="24"/>
+          <w14:ligatures w14:val="none"/>
+        </w:rPr>
+        <w:t>POST /post: Create a new post.</w:t>
+      </w:r>
+    </w:p>
+    <w:p>
+      <w:pPr>
+        <w:numPr>
+          <w:ilvl w:val="1"/>
+          <w:numId w:val="16"/>
+        </w:numPr>
+        <w:spacing w:after="100" w:afterAutospacing="1" w:line="240" w:lineRule="auto"/>
+        <w:rPr>
+          <w:rFonts w:ascii="Times New Roman" w:eastAsia="Times New Roman" w:hAnsi="Times New Roman" w:cs="Times New Roman"/>
+          <w:kern w:val="0"/>
+          <w:sz w:val="24"/>
+          <w:szCs w:val="24"/>
+          <w14:ligatures w14:val="none"/>
+        </w:rPr>
+      </w:pPr>
+      <w:r>
+        <w:rPr>
+          <w:rFonts w:ascii="Times New Roman" w:eastAsia="Times New Roman" w:hAnsi="Times New Roman" w:cs="Times New Roman"/>
+          <w:kern w:val="0"/>
+          <w:sz w:val="24"/>
+          <w:szCs w:val="24"/>
+          <w14:ligatures w14:val="none"/>
+        </w:rPr>
+        <w:t>POST /comment: Create a new comment.</w:t>
+      </w:r>
+    </w:p>
+    <w:p>
+      <w:pPr>
+        <w:numPr>
+          <w:ilvl w:val="1"/>
+          <w:numId w:val="16"/>
+        </w:numPr>
+        <w:spacing w:after="100" w:afterAutospacing="1" w:line="240" w:lineRule="auto"/>
+        <w:rPr>
+          <w:rFonts w:ascii="Times New Roman" w:eastAsia="Times New Roman" w:hAnsi="Times New Roman" w:cs="Times New Roman"/>
+          <w:kern w:val="0"/>
+          <w:sz w:val="24"/>
+          <w:szCs w:val="24"/>
+          <w14:ligatures w14:val="none"/>
+        </w:rPr>
+      </w:pPr>
+      <w:r>
+        <w:rPr>
+          <w:rFonts w:ascii="Times New Roman" w:eastAsia="Times New Roman" w:hAnsi="Times New Roman" w:cs="Times New Roman"/>
+          <w:kern w:val="0"/>
+          <w:sz w:val="24"/>
+          <w:szCs w:val="24"/>
+          <w14:ligatures w14:val="none"/>
+        </w:rPr>
+        <w:t>POST /vote: Vote on a post or comment.</w:t>
+      </w:r>
+    </w:p>
+    <w:p>
+      <w:pPr>
+        <w:numPr>
+          <w:ilvl w:val="1"/>
+          <w:numId w:val="16"/>
+        </w:numPr>
+        <w:spacing w:after="100" w:afterAutospacing="1" w:line="240" w:lineRule="auto"/>
+        <w:rPr>
+          <w:rFonts w:ascii="Times New Roman" w:eastAsia="Times New Roman" w:hAnsi="Times New Roman" w:cs="Times New Roman"/>
+          <w:kern w:val="0"/>
+          <w:sz w:val="24"/>
+          <w:szCs w:val="24"/>
+          <w14:ligatures w14:val="none"/>
+        </w:rPr>
+      </w:pPr>
+      <w:r>
+        <w:rPr>
+          <w:rFonts w:ascii="Times New Roman" w:eastAsia="Times New Roman" w:hAnsi="Times New Roman" w:cs="Times New Roman"/>
+          <w:kern w:val="0"/>
+          <w:sz w:val="24"/>
+          <w:szCs w:val="24"/>
+          <w14:ligatures w14:val="none"/>
+        </w:rPr>
+        <w:t>POST /message: Send a direct message.</w:t>
+      </w:r>
+    </w:p>
+    <w:p>
+      <w:pPr>
         <w:spacing w:after="100" w:afterAutospacing="1" w:line="240" w:lineRule="auto"/>
         <w:outlineLvl w:val="3"/>
         <w:rPr>
@@ -723,29 +903,7 @@
           <w:szCs w:val="24"/>
           <w14:ligatures w14:val="none"/>
         </w:rPr>
-        <w:t xml:space="preserve">: Defines </w:t>
-      </w:r>
-      <w:proofErr w:type="spellStart"/>
-      <w:r>
-        <w:rPr>
-          <w:rFonts w:ascii="Times New Roman" w:eastAsia="Times New Roman" w:hAnsi="Times New Roman" w:cs="Times New Roman"/>
-          <w:kern w:val="0"/>
-          <w:sz w:val="24"/>
-          <w:szCs w:val="24"/>
-          <w14:ligatures w14:val="none"/>
-        </w:rPr>
-        <w:t>Protobuf</w:t>
-      </w:r>
-      <w:proofErr w:type="spellEnd"/>
-      <w:r>
-        <w:rPr>
-          <w:rFonts w:ascii="Times New Roman" w:eastAsia="Times New Roman" w:hAnsi="Times New Roman" w:cs="Times New Roman"/>
-          <w:kern w:val="0"/>
-          <w:sz w:val="24"/>
-          <w:szCs w:val="24"/>
-          <w14:ligatures w14:val="none"/>
-        </w:rPr>
-        <w:t xml:space="preserve"> messages for communication between components.</w:t>
+        <w:t>: Defines Protobuf messages for communication between components.</w:t>
       </w:r>
     </w:p>
     <w:p>
@@ -811,6 +969,7 @@
           <w:szCs w:val="24"/>
           <w14:ligatures w14:val="none"/>
         </w:rPr>
+        <w:lastRenderedPageBreak/>
         <w:t>Engine</w:t>
       </w:r>
       <w:r>
@@ -865,6 +1024,7 @@
     <w:p>
       <w:pPr>
         <w:spacing w:after="100" w:afterAutospacing="1" w:line="240" w:lineRule="auto"/>
+        <w:outlineLvl w:val="3"/>
         <w:rPr>
           <w:rFonts w:ascii="Times New Roman" w:eastAsia="Times New Roman" w:hAnsi="Times New Roman" w:cs="Times New Roman"/>
           <w:b/>
@@ -875,10 +1035,7 @@
           <w14:ligatures w14:val="none"/>
         </w:rPr>
       </w:pPr>
-    </w:p>
-    <w:p>
-      <w:pPr>
-        <w:spacing w:after="100" w:afterAutospacing="1" w:line="240" w:lineRule="auto"/>
+      <w:r>
         <w:rPr>
           <w:rFonts w:ascii="Times New Roman" w:eastAsia="Times New Roman" w:hAnsi="Times New Roman" w:cs="Times New Roman"/>
           <w:b/>
@@ -888,45 +1045,6 @@
           <w:szCs w:val="24"/>
           <w14:ligatures w14:val="none"/>
         </w:rPr>
-      </w:pPr>
-    </w:p>
-    <w:p>
-      <w:pPr>
-        <w:spacing w:after="100" w:afterAutospacing="1" w:line="240" w:lineRule="auto"/>
-        <w:rPr>
-          <w:rFonts w:ascii="Times New Roman" w:eastAsia="Times New Roman" w:hAnsi="Times New Roman" w:cs="Times New Roman"/>
-          <w:kern w:val="0"/>
-          <w:sz w:val="24"/>
-          <w:szCs w:val="24"/>
-          <w14:ligatures w14:val="none"/>
-        </w:rPr>
-      </w:pPr>
-    </w:p>
-    <w:p>
-      <w:pPr>
-        <w:spacing w:after="100" w:afterAutospacing="1" w:line="240" w:lineRule="auto"/>
-        <w:outlineLvl w:val="3"/>
-        <w:rPr>
-          <w:rFonts w:ascii="Times New Roman" w:eastAsia="Times New Roman" w:hAnsi="Times New Roman" w:cs="Times New Roman"/>
-          <w:b/>
-          <w:bCs/>
-          <w:kern w:val="0"/>
-          <w:sz w:val="24"/>
-          <w:szCs w:val="24"/>
-          <w14:ligatures w14:val="none"/>
-        </w:rPr>
-      </w:pPr>
-      <w:r>
-        <w:rPr>
-          <w:rFonts w:ascii="Times New Roman" w:eastAsia="Times New Roman" w:hAnsi="Times New Roman" w:cs="Times New Roman"/>
-          <w:b/>
-          <w:bCs/>
-          <w:kern w:val="0"/>
-          <w:sz w:val="24"/>
-          <w:szCs w:val="24"/>
-          <w14:ligatures w14:val="none"/>
-        </w:rPr>
-        <w:lastRenderedPageBreak/>
         <w:t>Output</w:t>
       </w:r>
     </w:p>
@@ -2585,6 +2703,7 @@
           <w:szCs w:val="24"/>
           <w14:ligatures w14:val="none"/>
         </w:rPr>
+        <w:lastRenderedPageBreak/>
         <w:drawing>
           <wp:inline distT="0" distB="0" distL="0" distR="0" wp14:anchorId="583F999F" wp14:editId="31C47CF4">
             <wp:extent cx="5943600" cy="3098800"/>
@@ -2670,27 +2789,15 @@
           <w14:ligatures w14:val="none"/>
         </w:rPr>
       </w:pPr>
-      <w:proofErr w:type="gramStart"/>
-      <w:r>
-        <w:rPr>
-          <w:rFonts w:ascii="Times New Roman" w:eastAsia="Times New Roman" w:hAnsi="Times New Roman" w:cs="Times New Roman"/>
-          <w:kern w:val="0"/>
-          <w:sz w:val="24"/>
-          <w:szCs w:val="24"/>
-          <w14:ligatures w14:val="none"/>
-        </w:rPr>
-        <w:t>Users</w:t>
-      </w:r>
-      <w:proofErr w:type="gramEnd"/>
-      <w:r>
-        <w:rPr>
-          <w:rFonts w:ascii="Times New Roman" w:eastAsia="Times New Roman" w:hAnsi="Times New Roman" w:cs="Times New Roman"/>
-          <w:kern w:val="0"/>
-          <w:sz w:val="24"/>
-          <w:szCs w:val="24"/>
-          <w14:ligatures w14:val="none"/>
-        </w:rPr>
-        <w:t xml:space="preserve"> vs </w:t>
+      <w:r>
+        <w:rPr>
+          <w:rFonts w:ascii="Times New Roman" w:eastAsia="Times New Roman" w:hAnsi="Times New Roman" w:cs="Times New Roman"/>
+          <w:kern w:val="0"/>
+          <w:sz w:val="24"/>
+          <w:szCs w:val="24"/>
+          <w14:ligatures w14:val="none"/>
+        </w:rPr>
+        <w:t xml:space="preserve">Users vs </w:t>
       </w:r>
       <w:r>
         <w:rPr>
@@ -2796,6 +2903,7 @@
           <w:szCs w:val="24"/>
           <w14:ligatures w14:val="none"/>
         </w:rPr>
+        <w:lastRenderedPageBreak/>
         <w:t>Conclusion</w:t>
       </w:r>
     </w:p>
@@ -2818,20 +2926,8 @@
           <w:szCs w:val="24"/>
           <w14:ligatures w14:val="none"/>
         </w:rPr>
-        <w:t>The Reddit Clone Engine and Simulator successfully emulate the core functionalities of a Reddit-like system while demonstrating scalability and performance stability. Future improvements may include advanced failure recovery and enhanced load balancing for large-scale simulations.</w:t>
-      </w:r>
-    </w:p>
-    <w:p>
-      <w:pPr>
-        <w:spacing w:before="100" w:beforeAutospacing="1" w:after="100" w:afterAutospacing="1" w:line="240" w:lineRule="auto"/>
-        <w:rPr>
-          <w:rFonts w:ascii="Times New Roman" w:eastAsia="Times New Roman" w:hAnsi="Times New Roman" w:cs="Times New Roman"/>
-          <w:kern w:val="0"/>
-          <w:sz w:val="24"/>
-          <w:szCs w:val="24"/>
-          <w14:ligatures w14:val="none"/>
-        </w:rPr>
-      </w:pPr>
+        <w:t>This project demonstrates a Reddit clone with a backend engine, a simulator for user interactions, and a REST API for external interactions. The engine handles core functionalities, while the simulator generates user activity, and the API provides endpoints for various operations.</w:t>
+      </w:r>
     </w:p>
     <w:sectPr>
       <w:pgSz w:w="12240" w:h="15840"/>
@@ -2963,6 +3059,155 @@
     </w:lvl>
   </w:abstractNum>
   <w:abstractNum w:abstractNumId="1" w15:restartNumberingAfterBreak="0">
+    <w:nsid w:val="03904864"/>
+    <w:multiLevelType w:val="multilevel"/>
+    <w:tmpl w:val="C344A002"/>
+    <w:lvl w:ilvl="0">
+      <w:start w:val="1"/>
+      <w:numFmt w:val="bullet"/>
+      <w:lvlText w:val=""/>
+      <w:lvlJc w:val="left"/>
+      <w:pPr>
+        <w:tabs>
+          <w:tab w:val="num" w:pos="720"/>
+        </w:tabs>
+        <w:ind w:left="720" w:hanging="360"/>
+      </w:pPr>
+      <w:rPr>
+        <w:rFonts w:ascii="Symbol" w:hAnsi="Symbol" w:hint="default"/>
+        <w:sz w:val="20"/>
+      </w:rPr>
+    </w:lvl>
+    <w:lvl w:ilvl="1" w:tentative="1">
+      <w:start w:val="1"/>
+      <w:numFmt w:val="bullet"/>
+      <w:lvlText w:val="o"/>
+      <w:lvlJc w:val="left"/>
+      <w:pPr>
+        <w:tabs>
+          <w:tab w:val="num" w:pos="1440"/>
+        </w:tabs>
+        <w:ind w:left="1440" w:hanging="360"/>
+      </w:pPr>
+      <w:rPr>
+        <w:rFonts w:ascii="Courier New" w:hAnsi="Courier New" w:hint="default"/>
+        <w:sz w:val="20"/>
+      </w:rPr>
+    </w:lvl>
+    <w:lvl w:ilvl="2" w:tentative="1">
+      <w:start w:val="1"/>
+      <w:numFmt w:val="bullet"/>
+      <w:lvlText w:val=""/>
+      <w:lvlJc w:val="left"/>
+      <w:pPr>
+        <w:tabs>
+          <w:tab w:val="num" w:pos="2160"/>
+        </w:tabs>
+        <w:ind w:left="2160" w:hanging="360"/>
+      </w:pPr>
+      <w:rPr>
+        <w:rFonts w:ascii="Wingdings" w:hAnsi="Wingdings" w:hint="default"/>
+        <w:sz w:val="20"/>
+      </w:rPr>
+    </w:lvl>
+    <w:lvl w:ilvl="3" w:tentative="1">
+      <w:start w:val="1"/>
+      <w:numFmt w:val="bullet"/>
+      <w:lvlText w:val=""/>
+      <w:lvlJc w:val="left"/>
+      <w:pPr>
+        <w:tabs>
+          <w:tab w:val="num" w:pos="2880"/>
+        </w:tabs>
+        <w:ind w:left="2880" w:hanging="360"/>
+      </w:pPr>
+      <w:rPr>
+        <w:rFonts w:ascii="Wingdings" w:hAnsi="Wingdings" w:hint="default"/>
+        <w:sz w:val="20"/>
+      </w:rPr>
+    </w:lvl>
+    <w:lvl w:ilvl="4" w:tentative="1">
+      <w:start w:val="1"/>
+      <w:numFmt w:val="bullet"/>
+      <w:lvlText w:val=""/>
+      <w:lvlJc w:val="left"/>
+      <w:pPr>
+        <w:tabs>
+          <w:tab w:val="num" w:pos="3600"/>
+        </w:tabs>
+        <w:ind w:left="3600" w:hanging="360"/>
+      </w:pPr>
+      <w:rPr>
+        <w:rFonts w:ascii="Wingdings" w:hAnsi="Wingdings" w:hint="default"/>
+        <w:sz w:val="20"/>
+      </w:rPr>
+    </w:lvl>
+    <w:lvl w:ilvl="5" w:tentative="1">
+      <w:start w:val="1"/>
+      <w:numFmt w:val="bullet"/>
+      <w:lvlText w:val=""/>
+      <w:lvlJc w:val="left"/>
+      <w:pPr>
+        <w:tabs>
+          <w:tab w:val="num" w:pos="4320"/>
+        </w:tabs>
+        <w:ind w:left="4320" w:hanging="360"/>
+      </w:pPr>
+      <w:rPr>
+        <w:rFonts w:ascii="Wingdings" w:hAnsi="Wingdings" w:hint="default"/>
+        <w:sz w:val="20"/>
+      </w:rPr>
+    </w:lvl>
+    <w:lvl w:ilvl="6" w:tentative="1">
+      <w:start w:val="1"/>
+      <w:numFmt w:val="bullet"/>
+      <w:lvlText w:val=""/>
+      <w:lvlJc w:val="left"/>
+      <w:pPr>
+        <w:tabs>
+          <w:tab w:val="num" w:pos="5040"/>
+        </w:tabs>
+        <w:ind w:left="5040" w:hanging="360"/>
+      </w:pPr>
+      <w:rPr>
+        <w:rFonts w:ascii="Wingdings" w:hAnsi="Wingdings" w:hint="default"/>
+        <w:sz w:val="20"/>
+      </w:rPr>
+    </w:lvl>
+    <w:lvl w:ilvl="7" w:tentative="1">
+      <w:start w:val="1"/>
+      <w:numFmt w:val="bullet"/>
+      <w:lvlText w:val=""/>
+      <w:lvlJc w:val="left"/>
+      <w:pPr>
+        <w:tabs>
+          <w:tab w:val="num" w:pos="5760"/>
+        </w:tabs>
+        <w:ind w:left="5760" w:hanging="360"/>
+      </w:pPr>
+      <w:rPr>
+        <w:rFonts w:ascii="Wingdings" w:hAnsi="Wingdings" w:hint="default"/>
+        <w:sz w:val="20"/>
+      </w:rPr>
+    </w:lvl>
+    <w:lvl w:ilvl="8" w:tentative="1">
+      <w:start w:val="1"/>
+      <w:numFmt w:val="bullet"/>
+      <w:lvlText w:val=""/>
+      <w:lvlJc w:val="left"/>
+      <w:pPr>
+        <w:tabs>
+          <w:tab w:val="num" w:pos="6480"/>
+        </w:tabs>
+        <w:ind w:left="6480" w:hanging="360"/>
+      </w:pPr>
+      <w:rPr>
+        <w:rFonts w:ascii="Wingdings" w:hAnsi="Wingdings" w:hint="default"/>
+        <w:sz w:val="20"/>
+      </w:rPr>
+    </w:lvl>
+  </w:abstractNum>
+  <w:abstractNum w:abstractNumId="2" w15:restartNumberingAfterBreak="0">
     <w:nsid w:val="0B05740D"/>
     <w:multiLevelType w:val="multilevel"/>
     <w:tmpl w:val="C4FEC32E"/>
@@ -3075,7 +3320,7 @@
       </w:pPr>
     </w:lvl>
   </w:abstractNum>
-  <w:abstractNum w:abstractNumId="2" w15:restartNumberingAfterBreak="0">
+  <w:abstractNum w:abstractNumId="3" w15:restartNumberingAfterBreak="0">
     <w:nsid w:val="0DA47B89"/>
     <w:multiLevelType w:val="multilevel"/>
     <w:tmpl w:val="FEB2BD60"/>
@@ -3192,7 +3437,7 @@
       </w:pPr>
     </w:lvl>
   </w:abstractNum>
-  <w:abstractNum w:abstractNumId="3" w15:restartNumberingAfterBreak="0">
+  <w:abstractNum w:abstractNumId="4" w15:restartNumberingAfterBreak="0">
     <w:nsid w:val="1D1149E0"/>
     <w:multiLevelType w:val="multilevel"/>
     <w:tmpl w:val="AC560E22"/>
@@ -3309,7 +3554,7 @@
       </w:pPr>
     </w:lvl>
   </w:abstractNum>
-  <w:abstractNum w:abstractNumId="4" w15:restartNumberingAfterBreak="0">
+  <w:abstractNum w:abstractNumId="5" w15:restartNumberingAfterBreak="0">
     <w:nsid w:val="1E567BB4"/>
     <w:multiLevelType w:val="multilevel"/>
     <w:tmpl w:val="F75AEFA8"/>
@@ -3422,7 +3667,7 @@
       </w:pPr>
     </w:lvl>
   </w:abstractNum>
-  <w:abstractNum w:abstractNumId="5" w15:restartNumberingAfterBreak="0">
+  <w:abstractNum w:abstractNumId="6" w15:restartNumberingAfterBreak="0">
     <w:nsid w:val="264C7AA8"/>
     <w:multiLevelType w:val="multilevel"/>
     <w:tmpl w:val="A132962A"/>
@@ -3571,7 +3816,7 @@
       </w:rPr>
     </w:lvl>
   </w:abstractNum>
-  <w:abstractNum w:abstractNumId="6" w15:restartNumberingAfterBreak="0">
+  <w:abstractNum w:abstractNumId="7" w15:restartNumberingAfterBreak="0">
     <w:nsid w:val="26513D9F"/>
     <w:multiLevelType w:val="multilevel"/>
     <w:tmpl w:val="71F8CCF4"/>
@@ -3720,7 +3965,7 @@
       </w:rPr>
     </w:lvl>
   </w:abstractNum>
-  <w:abstractNum w:abstractNumId="7" w15:restartNumberingAfterBreak="0">
+  <w:abstractNum w:abstractNumId="8" w15:restartNumberingAfterBreak="0">
     <w:nsid w:val="27117FF8"/>
     <w:multiLevelType w:val="multilevel"/>
     <w:tmpl w:val="64DE377E"/>
@@ -3837,7 +4082,7 @@
       </w:pPr>
     </w:lvl>
   </w:abstractNum>
-  <w:abstractNum w:abstractNumId="8" w15:restartNumberingAfterBreak="0">
+  <w:abstractNum w:abstractNumId="9" w15:restartNumberingAfterBreak="0">
     <w:nsid w:val="2BCA2E0B"/>
     <w:multiLevelType w:val="multilevel"/>
     <w:tmpl w:val="4BFC92C0"/>
@@ -3950,7 +4195,7 @@
       </w:pPr>
     </w:lvl>
   </w:abstractNum>
-  <w:abstractNum w:abstractNumId="9" w15:restartNumberingAfterBreak="0">
+  <w:abstractNum w:abstractNumId="10" w15:restartNumberingAfterBreak="0">
     <w:nsid w:val="433E5B4F"/>
     <w:multiLevelType w:val="multilevel"/>
     <w:tmpl w:val="55668428"/>
@@ -4099,7 +4344,7 @@
       </w:rPr>
     </w:lvl>
   </w:abstractNum>
-  <w:abstractNum w:abstractNumId="10" w15:restartNumberingAfterBreak="0">
+  <w:abstractNum w:abstractNumId="11" w15:restartNumberingAfterBreak="0">
     <w:nsid w:val="4FD553C9"/>
     <w:multiLevelType w:val="multilevel"/>
     <w:tmpl w:val="130E3FF2"/>
@@ -4212,7 +4457,7 @@
       </w:pPr>
     </w:lvl>
   </w:abstractNum>
-  <w:abstractNum w:abstractNumId="11" w15:restartNumberingAfterBreak="0">
+  <w:abstractNum w:abstractNumId="12" w15:restartNumberingAfterBreak="0">
     <w:nsid w:val="598B7A10"/>
     <w:multiLevelType w:val="multilevel"/>
     <w:tmpl w:val="074C43F0"/>
@@ -4361,7 +4606,7 @@
       </w:rPr>
     </w:lvl>
   </w:abstractNum>
-  <w:abstractNum w:abstractNumId="12" w15:restartNumberingAfterBreak="0">
+  <w:abstractNum w:abstractNumId="13" w15:restartNumberingAfterBreak="0">
     <w:nsid w:val="666C056D"/>
     <w:multiLevelType w:val="multilevel"/>
     <w:tmpl w:val="9D847DAA"/>
@@ -4478,7 +4723,7 @@
       </w:pPr>
     </w:lvl>
   </w:abstractNum>
-  <w:abstractNum w:abstractNumId="13" w15:restartNumberingAfterBreak="0">
+  <w:abstractNum w:abstractNumId="14" w15:restartNumberingAfterBreak="0">
     <w:nsid w:val="66841889"/>
     <w:multiLevelType w:val="multilevel"/>
     <w:tmpl w:val="04CC89A8"/>
@@ -4627,7 +4872,7 @@
       </w:rPr>
     </w:lvl>
   </w:abstractNum>
-  <w:abstractNum w:abstractNumId="14" w15:restartNumberingAfterBreak="0">
+  <w:abstractNum w:abstractNumId="15" w15:restartNumberingAfterBreak="0">
     <w:nsid w:val="6E8A7C8D"/>
     <w:multiLevelType w:val="multilevel"/>
     <w:tmpl w:val="1E1201EA"/>
@@ -4740,7 +4985,7 @@
       </w:pPr>
     </w:lvl>
   </w:abstractNum>
-  <w:abstractNum w:abstractNumId="15" w15:restartNumberingAfterBreak="0">
+  <w:abstractNum w:abstractNumId="16" w15:restartNumberingAfterBreak="0">
     <w:nsid w:val="6F8477F2"/>
     <w:multiLevelType w:val="multilevel"/>
     <w:tmpl w:val="A49EB4F6"/>
@@ -4857,7 +5102,7 @@
       </w:pPr>
     </w:lvl>
   </w:abstractNum>
-  <w:abstractNum w:abstractNumId="16" w15:restartNumberingAfterBreak="0">
+  <w:abstractNum w:abstractNumId="17" w15:restartNumberingAfterBreak="0">
     <w:nsid w:val="75564539"/>
     <w:multiLevelType w:val="multilevel"/>
     <w:tmpl w:val="99FA9F78"/>
@@ -4974,7 +5219,7 @@
       </w:pPr>
     </w:lvl>
   </w:abstractNum>
-  <w:abstractNum w:abstractNumId="17" w15:restartNumberingAfterBreak="0">
+  <w:abstractNum w:abstractNumId="18" w15:restartNumberingAfterBreak="0">
     <w:nsid w:val="77DA3584"/>
     <w:multiLevelType w:val="multilevel"/>
     <w:tmpl w:val="7D709730"/>
@@ -5124,58 +5369,61 @@
     </w:lvl>
   </w:abstractNum>
   <w:num w:numId="1" w16cid:durableId="955140636">
-    <w:abstractNumId w:val="13"/>
+    <w:abstractNumId w:val="14"/>
   </w:num>
   <w:num w:numId="2" w16cid:durableId="1885215223">
+    <w:abstractNumId w:val="12"/>
+  </w:num>
+  <w:num w:numId="3" w16cid:durableId="1430083806">
     <w:abstractNumId w:val="11"/>
   </w:num>
-  <w:num w:numId="3" w16cid:durableId="1430083806">
+  <w:num w:numId="4" w16cid:durableId="1733499543">
+    <w:abstractNumId w:val="15"/>
+  </w:num>
+  <w:num w:numId="5" w16cid:durableId="1202674357">
     <w:abstractNumId w:val="10"/>
   </w:num>
-  <w:num w:numId="4" w16cid:durableId="1733499543">
-    <w:abstractNumId w:val="14"/>
+  <w:num w:numId="6" w16cid:durableId="1347706185">
+    <w:abstractNumId w:val="5"/>
   </w:num>
-  <w:num w:numId="5" w16cid:durableId="1202674357">
+  <w:num w:numId="7" w16cid:durableId="1018041050">
+    <w:abstractNumId w:val="18"/>
+  </w:num>
+  <w:num w:numId="8" w16cid:durableId="981695737">
     <w:abstractNumId w:val="9"/>
   </w:num>
-  <w:num w:numId="6" w16cid:durableId="1347706185">
+  <w:num w:numId="9" w16cid:durableId="417868396">
+    <w:abstractNumId w:val="8"/>
+  </w:num>
+  <w:num w:numId="10" w16cid:durableId="1041320118">
     <w:abstractNumId w:val="4"/>
   </w:num>
-  <w:num w:numId="7" w16cid:durableId="1018041050">
-    <w:abstractNumId w:val="17"/>
-  </w:num>
-  <w:num w:numId="8" w16cid:durableId="981695737">
-    <w:abstractNumId w:val="8"/>
-  </w:num>
-  <w:num w:numId="9" w16cid:durableId="417868396">
-    <w:abstractNumId w:val="7"/>
-  </w:num>
-  <w:num w:numId="10" w16cid:durableId="1041320118">
-    <w:abstractNumId w:val="3"/>
-  </w:num>
   <w:num w:numId="11" w16cid:durableId="462771780">
-    <w:abstractNumId w:val="5"/>
+    <w:abstractNumId w:val="6"/>
   </w:num>
   <w:num w:numId="12" w16cid:durableId="1483473159">
     <w:abstractNumId w:val="0"/>
   </w:num>
   <w:num w:numId="13" w16cid:durableId="1668048718">
+    <w:abstractNumId w:val="3"/>
+  </w:num>
+  <w:num w:numId="14" w16cid:durableId="933630650">
     <w:abstractNumId w:val="2"/>
   </w:num>
-  <w:num w:numId="14" w16cid:durableId="933630650">
-    <w:abstractNumId w:val="1"/>
+  <w:num w:numId="15" w16cid:durableId="786201374">
+    <w:abstractNumId w:val="17"/>
   </w:num>
-  <w:num w:numId="15" w16cid:durableId="786201374">
+  <w:num w:numId="16" w16cid:durableId="1789856315">
     <w:abstractNumId w:val="16"/>
   </w:num>
-  <w:num w:numId="16" w16cid:durableId="1789856315">
-    <w:abstractNumId w:val="15"/>
-  </w:num>
   <w:num w:numId="17" w16cid:durableId="693967615">
-    <w:abstractNumId w:val="12"/>
+    <w:abstractNumId w:val="13"/>
   </w:num>
   <w:num w:numId="18" w16cid:durableId="595359919">
-    <w:abstractNumId w:val="6"/>
+    <w:abstractNumId w:val="7"/>
+  </w:num>
+  <w:num w:numId="19" w16cid:durableId="1865093150">
+    <w:abstractNumId w:val="1"/>
   </w:num>
 </w:numbering>
 </file>
@@ -5782,7 +6030,6 @@
   <w:style w:type="character" w:default="1" w:styleId="DefaultParagraphFont">
     <w:name w:val="Default Paragraph Font"/>
     <w:uiPriority w:val="1"/>
-    <w:semiHidden/>
     <w:unhideWhenUsed/>
   </w:style>
   <w:style w:type="table" w:default="1" w:styleId="TableNormal">

--- a/Report.docx
+++ b/Report.docx
@@ -99,7 +99,29 @@
           <w:szCs w:val="24"/>
           <w14:ligatures w14:val="none"/>
         </w:rPr>
-        <w:t>This project implements a Reddit Clone engine and a client tester/simulator. The engine provides the foundation for functionalities such as user registration, subreddit management, posting, commenting, and voting, similar to the Reddit platform. The simulator tests the engine's performance and scalability under realistic conditions.</w:t>
+        <w:t xml:space="preserve">This project implements a Reddit Clone engine and a client tester/simulator. The engine provides the foundation for functionalities such as user registration, subreddit management, posting, commenting, and voting, </w:t>
+      </w:r>
+      <w:proofErr w:type="gramStart"/>
+      <w:r>
+        <w:rPr>
+          <w:rFonts w:ascii="Times New Roman" w:eastAsia="Times New Roman" w:hAnsi="Times New Roman" w:cs="Times New Roman"/>
+          <w:kern w:val="0"/>
+          <w:sz w:val="24"/>
+          <w:szCs w:val="24"/>
+          <w14:ligatures w14:val="none"/>
+        </w:rPr>
+        <w:t>similar to</w:t>
+      </w:r>
+      <w:proofErr w:type="gramEnd"/>
+      <w:r>
+        <w:rPr>
+          <w:rFonts w:ascii="Times New Roman" w:eastAsia="Times New Roman" w:hAnsi="Times New Roman" w:cs="Times New Roman"/>
+          <w:kern w:val="0"/>
+          <w:sz w:val="24"/>
+          <w:szCs w:val="24"/>
+          <w14:ligatures w14:val="none"/>
+        </w:rPr>
+        <w:t xml:space="preserve"> the Reddit platform. The simulator tests the engine's performance and scalability under realistic conditions.</w:t>
       </w:r>
       <w:r>
         <w:rPr>
@@ -142,6 +164,62 @@
           <w14:ligatures w14:val="none"/>
         </w:rPr>
         <w:t>The implementation separates the engine and client processes, ensuring modularity and scalability. The simulator mimics thousands of users interacting with the engine to generate meaningful metrics.</w:t>
+      </w:r>
+    </w:p>
+    <w:p>
+      <w:pPr>
+        <w:spacing w:after="100" w:afterAutospacing="1" w:line="240" w:lineRule="auto"/>
+        <w:outlineLvl w:val="3"/>
+        <w:rPr>
+          <w:rFonts w:ascii="Times New Roman" w:eastAsia="Times New Roman" w:hAnsi="Times New Roman" w:cs="Times New Roman"/>
+          <w:b/>
+          <w:bCs/>
+          <w:kern w:val="0"/>
+          <w:sz w:val="24"/>
+          <w:szCs w:val="24"/>
+          <w14:ligatures w14:val="none"/>
+        </w:rPr>
+      </w:pPr>
+      <w:r>
+        <w:rPr>
+          <w:rFonts w:ascii="Times New Roman" w:eastAsia="Times New Roman" w:hAnsi="Times New Roman" w:cs="Times New Roman"/>
+          <w:b/>
+          <w:bCs/>
+          <w:kern w:val="0"/>
+          <w:sz w:val="24"/>
+          <w:szCs w:val="24"/>
+          <w14:ligatures w14:val="none"/>
+        </w:rPr>
+        <w:t>Video Submission</w:t>
+      </w:r>
+    </w:p>
+    <w:p>
+      <w:pPr>
+        <w:spacing w:after="100" w:afterAutospacing="1" w:line="240" w:lineRule="auto"/>
+        <w:outlineLvl w:val="3"/>
+        <w:rPr>
+          <w:rFonts w:ascii="Times New Roman" w:eastAsia="Times New Roman" w:hAnsi="Times New Roman" w:cs="Times New Roman"/>
+          <w:b/>
+          <w:bCs/>
+          <w:kern w:val="0"/>
+          <w:sz w:val="18"/>
+          <w:szCs w:val="18"/>
+          <w:u w:val="single"/>
+          <w14:ligatures w14:val="none"/>
+        </w:rPr>
+      </w:pPr>
+      <w:r>
+        <w:rPr>
+          <w:rFonts w:ascii="Times New Roman" w:eastAsia="Times New Roman" w:hAnsi="Times New Roman" w:cs="Times New Roman"/>
+          <w:b/>
+          <w:bCs/>
+          <w:kern w:val="0"/>
+          <w:sz w:val="18"/>
+          <w:szCs w:val="18"/>
+          <w:u w:val="single"/>
+          <w14:ligatures w14:val="none"/>
+        </w:rPr>
+        <w:t>https://www.youtube.com/watch?v=touC6qHoHCU&amp;list=PPSV&amp;t=3s&amp;ab_channel=KingdomMutalaAkugri</w:t>
       </w:r>
     </w:p>
     <w:p>
@@ -857,6 +935,7 @@
           <w:szCs w:val="20"/>
           <w14:ligatures w14:val="none"/>
         </w:rPr>
+        <w:lastRenderedPageBreak/>
         <w:t>simulator/</w:t>
       </w:r>
       <w:r>
@@ -903,7 +982,29 @@
           <w:szCs w:val="24"/>
           <w14:ligatures w14:val="none"/>
         </w:rPr>
-        <w:t>: Defines Protobuf messages for communication between components.</w:t>
+        <w:t xml:space="preserve">: Defines </w:t>
+      </w:r>
+      <w:proofErr w:type="spellStart"/>
+      <w:r>
+        <w:rPr>
+          <w:rFonts w:ascii="Times New Roman" w:eastAsia="Times New Roman" w:hAnsi="Times New Roman" w:cs="Times New Roman"/>
+          <w:kern w:val="0"/>
+          <w:sz w:val="24"/>
+          <w:szCs w:val="24"/>
+          <w14:ligatures w14:val="none"/>
+        </w:rPr>
+        <w:t>Protobuf</w:t>
+      </w:r>
+      <w:proofErr w:type="spellEnd"/>
+      <w:r>
+        <w:rPr>
+          <w:rFonts w:ascii="Times New Roman" w:eastAsia="Times New Roman" w:hAnsi="Times New Roman" w:cs="Times New Roman"/>
+          <w:kern w:val="0"/>
+          <w:sz w:val="24"/>
+          <w:szCs w:val="24"/>
+          <w14:ligatures w14:val="none"/>
+        </w:rPr>
+        <w:t xml:space="preserve"> messages for communication between components.</w:t>
       </w:r>
     </w:p>
     <w:p>
@@ -969,7 +1070,6 @@
           <w:szCs w:val="24"/>
           <w14:ligatures w14:val="none"/>
         </w:rPr>
-        <w:lastRenderedPageBreak/>
         <w:t>Engine</w:t>
       </w:r>
       <w:r>
@@ -2789,15 +2889,27 @@
           <w14:ligatures w14:val="none"/>
         </w:rPr>
       </w:pPr>
-      <w:r>
-        <w:rPr>
-          <w:rFonts w:ascii="Times New Roman" w:eastAsia="Times New Roman" w:hAnsi="Times New Roman" w:cs="Times New Roman"/>
-          <w:kern w:val="0"/>
-          <w:sz w:val="24"/>
-          <w:szCs w:val="24"/>
-          <w14:ligatures w14:val="none"/>
-        </w:rPr>
-        <w:t xml:space="preserve">Users vs </w:t>
+      <w:proofErr w:type="gramStart"/>
+      <w:r>
+        <w:rPr>
+          <w:rFonts w:ascii="Times New Roman" w:eastAsia="Times New Roman" w:hAnsi="Times New Roman" w:cs="Times New Roman"/>
+          <w:kern w:val="0"/>
+          <w:sz w:val="24"/>
+          <w:szCs w:val="24"/>
+          <w14:ligatures w14:val="none"/>
+        </w:rPr>
+        <w:t>Users</w:t>
+      </w:r>
+      <w:proofErr w:type="gramEnd"/>
+      <w:r>
+        <w:rPr>
+          <w:rFonts w:ascii="Times New Roman" w:eastAsia="Times New Roman" w:hAnsi="Times New Roman" w:cs="Times New Roman"/>
+          <w:kern w:val="0"/>
+          <w:sz w:val="24"/>
+          <w:szCs w:val="24"/>
+          <w14:ligatures w14:val="none"/>
+        </w:rPr>
+        <w:t xml:space="preserve"> vs </w:t>
       </w:r>
       <w:r>
         <w:rPr>
@@ -6030,6 +6142,7 @@
   <w:style w:type="character" w:default="1" w:styleId="DefaultParagraphFont">
     <w:name w:val="Default Paragraph Font"/>
     <w:uiPriority w:val="1"/>
+    <w:semiHidden/>
     <w:unhideWhenUsed/>
   </w:style>
   <w:style w:type="table" w:default="1" w:styleId="TableNormal">
